--- a/documentation/Building Blog Application on Cloud.docx
+++ b/documentation/Building Blog Application on Cloud.docx
@@ -155,7 +155,7 @@
                     <pic:cNvPicPr/>
                   </pic:nvPicPr>
                   <pic:blipFill>
-                    <a:blip r:embed="rId6">
+                    <a:blip r:embed="rId8">
                       <a:extLst>
                         <a:ext uri="{28A0092B-C50C-407E-A947-70E740481C1C}">
                           <a14:useLocalDpi xmlns:a14="http://schemas.microsoft.com/office/drawing/2010/main" val="0"/>
@@ -535,32 +535,388 @@
         <w:rPr>
           <w:b/>
           <w:bCs/>
-          <w:sz w:val="24"/>
-          <w:szCs w:val="24"/>
-          <w:lang w:val="en-US"/>
-        </w:rPr>
-      </w:pPr>
-    </w:p>
-    <w:p>
-      <w:pPr>
-        <w:rPr>
-          <w:b/>
-          <w:bCs/>
-          <w:sz w:val="24"/>
-          <w:szCs w:val="24"/>
-          <w:lang w:val="en-US"/>
-        </w:rPr>
-      </w:pPr>
-      <w:r>
-        <w:rPr>
-          <w:b/>
-          <w:bCs/>
-          <w:sz w:val="24"/>
-          <w:szCs w:val="24"/>
-          <w:lang w:val="en-US"/>
-        </w:rPr>
-        <w:t>Table of contents should be done later times</w:t>
-      </w:r>
+          <w:sz w:val="70"/>
+          <w:szCs w:val="70"/>
+          <w:lang w:val="en-US"/>
+        </w:rPr>
+      </w:pPr>
+    </w:p>
+    <w:p>
+      <w:pPr>
+        <w:jc w:val="center"/>
+        <w:rPr>
+          <w:b/>
+          <w:bCs/>
+          <w:sz w:val="70"/>
+          <w:szCs w:val="70"/>
+          <w:lang w:val="en-US"/>
+        </w:rPr>
+      </w:pPr>
+      <w:r>
+        <w:rPr>
+          <w:b/>
+          <w:bCs/>
+          <w:sz w:val="70"/>
+          <w:szCs w:val="70"/>
+          <w:lang w:val="en-US"/>
+        </w:rPr>
+        <w:t>Table of contents</w:t>
+      </w:r>
+    </w:p>
+    <w:p>
+      <w:pPr>
+        <w:jc w:val="center"/>
+        <w:rPr>
+          <w:b/>
+          <w:bCs/>
+          <w:sz w:val="50"/>
+          <w:szCs w:val="50"/>
+          <w:lang w:val="en-US"/>
+        </w:rPr>
+      </w:pPr>
+    </w:p>
+    <w:p>
+      <w:pPr>
+        <w:pStyle w:val="ListParagraph"/>
+        <w:numPr>
+          <w:ilvl w:val="0"/>
+          <w:numId w:val="18"/>
+        </w:numPr>
+        <w:rPr>
+          <w:b/>
+          <w:bCs/>
+          <w:sz w:val="28"/>
+          <w:szCs w:val="28"/>
+          <w:lang w:val="en-US"/>
+        </w:rPr>
+      </w:pPr>
+      <w:r>
+        <w:rPr>
+          <w:b/>
+          <w:bCs/>
+          <w:sz w:val="28"/>
+          <w:szCs w:val="28"/>
+          <w:lang w:val="en-US"/>
+        </w:rPr>
+        <w:t>Motivation</w:t>
+      </w:r>
+      <w:r>
+        <w:rPr>
+          <w:b/>
+          <w:bCs/>
+          <w:sz w:val="28"/>
+          <w:szCs w:val="28"/>
+          <w:lang w:val="en-US"/>
+        </w:rPr>
+        <w:t>…………………………………………………………………………………………</w:t>
+      </w:r>
+    </w:p>
+    <w:p>
+      <w:pPr>
+        <w:pStyle w:val="ListParagraph"/>
+        <w:rPr>
+          <w:b/>
+          <w:bCs/>
+          <w:sz w:val="28"/>
+          <w:szCs w:val="28"/>
+          <w:lang w:val="en-US"/>
+        </w:rPr>
+      </w:pPr>
+    </w:p>
+    <w:p>
+      <w:pPr>
+        <w:pStyle w:val="ListParagraph"/>
+        <w:numPr>
+          <w:ilvl w:val="0"/>
+          <w:numId w:val="18"/>
+        </w:numPr>
+        <w:rPr>
+          <w:b/>
+          <w:bCs/>
+          <w:sz w:val="28"/>
+          <w:szCs w:val="28"/>
+          <w:lang w:val="en-US"/>
+        </w:rPr>
+      </w:pPr>
+      <w:r>
+        <w:rPr>
+          <w:b/>
+          <w:bCs/>
+          <w:sz w:val="28"/>
+          <w:szCs w:val="28"/>
+          <w:lang w:val="en-US"/>
+        </w:rPr>
+        <w:t>Technology/Tools/stacks</w:t>
+      </w:r>
+      <w:r>
+        <w:rPr>
+          <w:b/>
+          <w:bCs/>
+          <w:sz w:val="28"/>
+          <w:szCs w:val="28"/>
+          <w:lang w:val="en-US"/>
+        </w:rPr>
+        <w:t>…………………………………………………………………</w:t>
+      </w:r>
+      <w:proofErr w:type="gramStart"/>
+      <w:r>
+        <w:rPr>
+          <w:b/>
+          <w:bCs/>
+          <w:sz w:val="28"/>
+          <w:szCs w:val="28"/>
+          <w:lang w:val="en-US"/>
+        </w:rPr>
+        <w:t>…..</w:t>
+      </w:r>
+      <w:proofErr w:type="gramEnd"/>
+    </w:p>
+    <w:p>
+      <w:pPr>
+        <w:pStyle w:val="ListParagraph"/>
+        <w:rPr>
+          <w:b/>
+          <w:bCs/>
+          <w:sz w:val="28"/>
+          <w:szCs w:val="28"/>
+          <w:lang w:val="en-US"/>
+        </w:rPr>
+      </w:pPr>
+    </w:p>
+    <w:p>
+      <w:pPr>
+        <w:pStyle w:val="ListParagraph"/>
+        <w:numPr>
+          <w:ilvl w:val="0"/>
+          <w:numId w:val="18"/>
+        </w:numPr>
+        <w:rPr>
+          <w:b/>
+          <w:bCs/>
+          <w:sz w:val="28"/>
+          <w:szCs w:val="28"/>
+          <w:lang w:val="en-US"/>
+        </w:rPr>
+      </w:pPr>
+      <w:r>
+        <w:rPr>
+          <w:b/>
+          <w:bCs/>
+          <w:sz w:val="28"/>
+          <w:szCs w:val="28"/>
+          <w:lang w:val="en-US"/>
+        </w:rPr>
+        <w:t>Services</w:t>
+      </w:r>
+      <w:r>
+        <w:rPr>
+          <w:b/>
+          <w:bCs/>
+          <w:sz w:val="28"/>
+          <w:szCs w:val="28"/>
+          <w:lang w:val="en-US"/>
+        </w:rPr>
+        <w:t>……………………………………………………………………………………………….</w:t>
+      </w:r>
+    </w:p>
+    <w:p>
+      <w:pPr>
+        <w:pStyle w:val="ListParagraph"/>
+        <w:rPr>
+          <w:b/>
+          <w:bCs/>
+          <w:sz w:val="28"/>
+          <w:szCs w:val="28"/>
+          <w:lang w:val="en-US"/>
+        </w:rPr>
+      </w:pPr>
+    </w:p>
+    <w:p>
+      <w:pPr>
+        <w:pStyle w:val="ListParagraph"/>
+        <w:numPr>
+          <w:ilvl w:val="0"/>
+          <w:numId w:val="18"/>
+        </w:numPr>
+        <w:rPr>
+          <w:b/>
+          <w:bCs/>
+          <w:sz w:val="28"/>
+          <w:szCs w:val="28"/>
+          <w:lang w:val="en-US"/>
+        </w:rPr>
+      </w:pPr>
+      <w:r>
+        <w:rPr>
+          <w:b/>
+          <w:bCs/>
+          <w:sz w:val="28"/>
+          <w:szCs w:val="28"/>
+          <w:lang w:val="en-US"/>
+        </w:rPr>
+        <w:t>Cloud Service usage</w:t>
+      </w:r>
+      <w:r>
+        <w:rPr>
+          <w:b/>
+          <w:bCs/>
+          <w:sz w:val="28"/>
+          <w:szCs w:val="28"/>
+          <w:lang w:val="en-US"/>
+        </w:rPr>
+        <w:t>…………………………………………………………………………</w:t>
+      </w:r>
+      <w:proofErr w:type="gramStart"/>
+      <w:r>
+        <w:rPr>
+          <w:b/>
+          <w:bCs/>
+          <w:sz w:val="28"/>
+          <w:szCs w:val="28"/>
+          <w:lang w:val="en-US"/>
+        </w:rPr>
+        <w:t>…..</w:t>
+      </w:r>
+      <w:proofErr w:type="gramEnd"/>
+    </w:p>
+    <w:p>
+      <w:pPr>
+        <w:pStyle w:val="ListParagraph"/>
+        <w:rPr>
+          <w:b/>
+          <w:bCs/>
+          <w:sz w:val="28"/>
+          <w:szCs w:val="28"/>
+          <w:lang w:val="en-US"/>
+        </w:rPr>
+      </w:pPr>
+    </w:p>
+    <w:p>
+      <w:pPr>
+        <w:pStyle w:val="ListParagraph"/>
+        <w:numPr>
+          <w:ilvl w:val="0"/>
+          <w:numId w:val="18"/>
+        </w:numPr>
+        <w:rPr>
+          <w:b/>
+          <w:bCs/>
+          <w:sz w:val="28"/>
+          <w:szCs w:val="28"/>
+          <w:lang w:val="en-US"/>
+        </w:rPr>
+      </w:pPr>
+      <w:r>
+        <w:rPr>
+          <w:b/>
+          <w:bCs/>
+          <w:sz w:val="28"/>
+          <w:szCs w:val="28"/>
+          <w:lang w:val="en-US"/>
+        </w:rPr>
+        <w:t xml:space="preserve">Video project </w:t>
+      </w:r>
+      <w:r>
+        <w:rPr>
+          <w:b/>
+          <w:bCs/>
+          <w:sz w:val="28"/>
+          <w:szCs w:val="28"/>
+          <w:lang w:val="en-US"/>
+        </w:rPr>
+        <w:t>Demonstration</w:t>
+      </w:r>
+      <w:r>
+        <w:rPr>
+          <w:b/>
+          <w:bCs/>
+          <w:sz w:val="28"/>
+          <w:szCs w:val="28"/>
+          <w:lang w:val="en-US"/>
+        </w:rPr>
+        <w:t>…………………………………………</w:t>
+      </w:r>
+      <w:r>
+        <w:rPr>
+          <w:b/>
+          <w:bCs/>
+          <w:sz w:val="28"/>
+          <w:szCs w:val="28"/>
+          <w:lang w:val="en-US"/>
+        </w:rPr>
+        <w:t>…………………</w:t>
+      </w:r>
+      <w:proofErr w:type="gramStart"/>
+      <w:r>
+        <w:rPr>
+          <w:b/>
+          <w:bCs/>
+          <w:sz w:val="28"/>
+          <w:szCs w:val="28"/>
+          <w:lang w:val="en-US"/>
+        </w:rPr>
+        <w:t>…..</w:t>
+      </w:r>
+      <w:proofErr w:type="gramEnd"/>
+    </w:p>
+    <w:p>
+      <w:pPr>
+        <w:pStyle w:val="ListParagraph"/>
+        <w:rPr>
+          <w:b/>
+          <w:bCs/>
+          <w:sz w:val="28"/>
+          <w:szCs w:val="28"/>
+          <w:lang w:val="en-US"/>
+        </w:rPr>
+      </w:pPr>
+    </w:p>
+    <w:p>
+      <w:pPr>
+        <w:pStyle w:val="ListParagraph"/>
+        <w:numPr>
+          <w:ilvl w:val="0"/>
+          <w:numId w:val="18"/>
+        </w:numPr>
+        <w:rPr>
+          <w:b/>
+          <w:bCs/>
+          <w:sz w:val="28"/>
+          <w:szCs w:val="28"/>
+          <w:lang w:val="en-US"/>
+        </w:rPr>
+      </w:pPr>
+      <w:r>
+        <w:rPr>
+          <w:b/>
+          <w:bCs/>
+          <w:sz w:val="28"/>
+          <w:szCs w:val="28"/>
+          <w:lang w:val="en-US"/>
+        </w:rPr>
+        <w:t>UI Design</w:t>
+      </w:r>
+      <w:r>
+        <w:rPr>
+          <w:b/>
+          <w:bCs/>
+          <w:sz w:val="28"/>
+          <w:szCs w:val="28"/>
+          <w:lang w:val="en-US"/>
+        </w:rPr>
+        <w:t>………………………………………………………………………………………………</w:t>
+      </w:r>
+    </w:p>
+    <w:p>
+      <w:pPr>
+        <w:rPr>
+          <w:b/>
+          <w:bCs/>
+          <w:sz w:val="24"/>
+          <w:szCs w:val="24"/>
+          <w:lang w:val="en-US"/>
+        </w:rPr>
+      </w:pPr>
     </w:p>
     <w:p>
       <w:pPr>
@@ -709,17 +1065,17 @@
         <w:rPr>
           <w:b/>
           <w:bCs/>
-          <w:sz w:val="24"/>
-          <w:szCs w:val="24"/>
-          <w:lang w:val="en-US"/>
-        </w:rPr>
-      </w:pPr>
-      <w:r>
-        <w:rPr>
-          <w:b/>
-          <w:bCs/>
-          <w:sz w:val="24"/>
-          <w:szCs w:val="24"/>
+          <w:sz w:val="32"/>
+          <w:szCs w:val="32"/>
+          <w:lang w:val="en-US"/>
+        </w:rPr>
+      </w:pPr>
+      <w:r>
+        <w:rPr>
+          <w:b/>
+          <w:bCs/>
+          <w:sz w:val="32"/>
+          <w:szCs w:val="32"/>
           <w:lang w:val="en-US"/>
         </w:rPr>
         <w:t>Motivation</w:t>
@@ -996,17 +1352,17 @@
         <w:rPr>
           <w:b/>
           <w:bCs/>
-          <w:sz w:val="24"/>
-          <w:szCs w:val="24"/>
-          <w:lang w:val="en-US"/>
-        </w:rPr>
-      </w:pPr>
-      <w:r>
-        <w:rPr>
-          <w:b/>
-          <w:bCs/>
-          <w:sz w:val="24"/>
-          <w:szCs w:val="24"/>
+          <w:sz w:val="32"/>
+          <w:szCs w:val="32"/>
+          <w:lang w:val="en-US"/>
+        </w:rPr>
+      </w:pPr>
+      <w:r>
+        <w:rPr>
+          <w:b/>
+          <w:bCs/>
+          <w:sz w:val="32"/>
+          <w:szCs w:val="32"/>
           <w:lang w:val="en-US"/>
         </w:rPr>
         <w:t>Technology/stacks/Tools</w:t>
@@ -1236,17 +1592,17 @@
         <w:rPr>
           <w:b/>
           <w:bCs/>
-          <w:sz w:val="24"/>
-          <w:szCs w:val="24"/>
-          <w:lang w:val="en-US"/>
-        </w:rPr>
-      </w:pPr>
-      <w:r>
-        <w:rPr>
-          <w:b/>
-          <w:bCs/>
-          <w:sz w:val="24"/>
-          <w:szCs w:val="24"/>
+          <w:sz w:val="32"/>
+          <w:szCs w:val="32"/>
+          <w:lang w:val="en-US"/>
+        </w:rPr>
+      </w:pPr>
+      <w:r>
+        <w:rPr>
+          <w:b/>
+          <w:bCs/>
+          <w:sz w:val="32"/>
+          <w:szCs w:val="32"/>
           <w:lang w:val="en-US"/>
         </w:rPr>
         <w:t>Cloud</w:t>
@@ -1284,20 +1640,30 @@
         <w:rPr>
           <w:b/>
           <w:bCs/>
-          <w:sz w:val="24"/>
-          <w:szCs w:val="24"/>
-          <w:lang w:val="en-US"/>
-        </w:rPr>
-      </w:pPr>
-      <w:r>
-        <w:rPr>
-          <w:b/>
-          <w:bCs/>
-          <w:sz w:val="24"/>
-          <w:szCs w:val="24"/>
+          <w:sz w:val="32"/>
+          <w:szCs w:val="32"/>
+          <w:lang w:val="en-US"/>
+        </w:rPr>
+      </w:pPr>
+      <w:r>
+        <w:rPr>
+          <w:b/>
+          <w:bCs/>
+          <w:sz w:val="32"/>
+          <w:szCs w:val="32"/>
           <w:lang w:val="en-US"/>
         </w:rPr>
         <w:t>Service</w:t>
+      </w:r>
+      <w:r>
+        <w:rPr>
+          <w:b/>
+          <w:bCs/>
+          <w:sz w:val="32"/>
+          <w:szCs w:val="32"/>
+          <w:lang w:val="en-US"/>
+        </w:rPr>
+        <w:t>s</w:t>
       </w:r>
     </w:p>
     <w:p>
@@ -1338,7 +1704,7 @@
       <w:pPr>
         <w:pStyle w:val="ListParagraph"/>
         <w:numPr>
-          <w:ilvl w:val="0"/>
+          <w:ilvl w:val="1"/>
           <w:numId w:val="7"/>
         </w:numPr>
         <w:rPr>
@@ -1351,30 +1717,131 @@
       </w:pPr>
       <w:r>
         <w:rPr>
-          <w:sz w:val="24"/>
-          <w:szCs w:val="24"/>
-          <w:lang w:val="en-US"/>
-        </w:rPr>
-        <w:t xml:space="preserve">Cloud </w:t>
+          <w:b/>
+          <w:bCs/>
+          <w:sz w:val="24"/>
+          <w:szCs w:val="24"/>
+          <w:lang w:val="en-US"/>
+        </w:rPr>
+        <w:t xml:space="preserve">IAM &amp; </w:t>
       </w:r>
       <w:proofErr w:type="gramStart"/>
       <w:r>
         <w:rPr>
-          <w:sz w:val="24"/>
-          <w:szCs w:val="24"/>
-          <w:lang w:val="en-US"/>
-        </w:rPr>
-        <w:t>Functions  &gt;</w:t>
+          <w:b/>
+          <w:bCs/>
+          <w:sz w:val="24"/>
+          <w:szCs w:val="24"/>
+          <w:lang w:val="en-US"/>
+        </w:rPr>
+        <w:t>admin  &gt;</w:t>
       </w:r>
       <w:proofErr w:type="gramEnd"/>
       <w:r>
         <w:rPr>
-          <w:sz w:val="24"/>
-          <w:szCs w:val="24"/>
-          <w:lang w:val="en-US"/>
-        </w:rPr>
-        <w:t xml:space="preserve"> HTTP trigger</w:t>
-      </w:r>
+          <w:b/>
+          <w:bCs/>
+          <w:sz w:val="24"/>
+          <w:szCs w:val="24"/>
+          <w:lang w:val="en-US"/>
+        </w:rPr>
+        <w:t xml:space="preserve"> </w:t>
+      </w:r>
+      <w:r>
+        <w:rPr>
+          <w:sz w:val="24"/>
+          <w:szCs w:val="24"/>
+          <w:lang w:val="en-US"/>
+        </w:rPr>
+        <w:t xml:space="preserve">permissions </w:t>
+      </w:r>
+    </w:p>
+    <w:p>
+      <w:pPr>
+        <w:pStyle w:val="ListParagraph"/>
+        <w:ind w:left="2160"/>
+        <w:rPr>
+          <w:sz w:val="24"/>
+          <w:szCs w:val="24"/>
+          <w:lang w:val="en-US"/>
+        </w:rPr>
+      </w:pPr>
+      <w:r>
+        <w:rPr>
+          <w:b/>
+          <w:bCs/>
+          <w:sz w:val="24"/>
+          <w:szCs w:val="24"/>
+          <w:lang w:val="en-US"/>
+        </w:rPr>
+        <w:t xml:space="preserve">    </w:t>
+      </w:r>
+      <w:r>
+        <w:rPr>
+          <w:sz w:val="24"/>
+          <w:szCs w:val="24"/>
+          <w:lang w:val="en-US"/>
+        </w:rPr>
+        <w:t xml:space="preserve">Principles: </w:t>
+      </w:r>
+      <w:proofErr w:type="spellStart"/>
+      <w:r>
+        <w:rPr>
+          <w:sz w:val="24"/>
+          <w:szCs w:val="24"/>
+          <w:lang w:val="en-US"/>
+        </w:rPr>
+        <w:t>allUsers</w:t>
+      </w:r>
+      <w:proofErr w:type="spellEnd"/>
+    </w:p>
+    <w:p>
+      <w:pPr>
+        <w:pStyle w:val="ListParagraph"/>
+        <w:ind w:left="2160"/>
+        <w:rPr>
+          <w:sz w:val="24"/>
+          <w:szCs w:val="24"/>
+          <w:lang w:val="en-US"/>
+        </w:rPr>
+      </w:pPr>
+      <w:r>
+        <w:rPr>
+          <w:sz w:val="24"/>
+          <w:szCs w:val="24"/>
+          <w:lang w:val="en-US"/>
+        </w:rPr>
+        <w:t xml:space="preserve">    Role:</w:t>
+      </w:r>
+      <w:r>
+        <w:rPr>
+          <w:rFonts w:ascii="Roboto" w:hAnsi="Roboto"/>
+          <w:sz w:val="20"/>
+          <w:szCs w:val="20"/>
+        </w:rPr>
+        <w:t xml:space="preserve"> </w:t>
+      </w:r>
+      <w:r>
+        <w:rPr>
+          <w:rFonts w:ascii="Roboto" w:hAnsi="Roboto"/>
+          <w:sz w:val="20"/>
+          <w:szCs w:val="20"/>
+        </w:rPr>
+        <w:t>Storage Object Viewer</w:t>
+      </w:r>
+    </w:p>
+    <w:p>
+      <w:pPr>
+        <w:pStyle w:val="ListParagraph"/>
+        <w:ind w:left="2880"/>
+        <w:rPr>
+          <w:b/>
+          <w:bCs/>
+          <w:sz w:val="24"/>
+          <w:szCs w:val="24"/>
+          <w:lang w:val="en-US"/>
+        </w:rPr>
+      </w:pPr>
     </w:p>
     <w:p>
       <w:pPr>
@@ -1393,55 +1860,1269 @@
       </w:pPr>
       <w:r>
         <w:rPr>
-          <w:sz w:val="24"/>
-          <w:szCs w:val="24"/>
-          <w:lang w:val="en-US"/>
-        </w:rPr>
-        <w:t xml:space="preserve">Cloud Delivery Network </w:t>
-      </w:r>
-    </w:p>
-    <w:p>
-      <w:pPr>
-        <w:rPr>
-          <w:b/>
-          <w:bCs/>
-          <w:sz w:val="24"/>
-          <w:szCs w:val="24"/>
-          <w:lang w:val="en-US"/>
-        </w:rPr>
-      </w:pPr>
-      <w:r>
-        <w:rPr>
-          <w:b/>
-          <w:bCs/>
+          <w:b/>
+          <w:bCs/>
+          <w:sz w:val="24"/>
+          <w:szCs w:val="24"/>
+          <w:lang w:val="en-US"/>
+        </w:rPr>
+        <w:t xml:space="preserve">Cloud </w:t>
+      </w:r>
+      <w:proofErr w:type="gramStart"/>
+      <w:r>
+        <w:rPr>
+          <w:b/>
+          <w:bCs/>
+          <w:sz w:val="24"/>
+          <w:szCs w:val="24"/>
+          <w:lang w:val="en-US"/>
+        </w:rPr>
+        <w:t>Functions</w:t>
+      </w:r>
+      <w:r>
+        <w:rPr>
+          <w:sz w:val="24"/>
+          <w:szCs w:val="24"/>
+          <w:lang w:val="en-US"/>
+        </w:rPr>
+        <w:t xml:space="preserve">  &gt;</w:t>
+      </w:r>
+      <w:proofErr w:type="gramEnd"/>
+      <w:r>
+        <w:rPr>
+          <w:sz w:val="24"/>
+          <w:szCs w:val="24"/>
+          <w:lang w:val="en-US"/>
+        </w:rPr>
+        <w:t xml:space="preserve"> </w:t>
+      </w:r>
+      <w:r>
+        <w:rPr>
+          <w:sz w:val="24"/>
+          <w:szCs w:val="24"/>
+          <w:lang w:val="en-US"/>
+        </w:rPr>
+        <w:t>Cloud Storage</w:t>
+      </w:r>
+      <w:r>
+        <w:rPr>
+          <w:sz w:val="24"/>
+          <w:szCs w:val="24"/>
+          <w:lang w:val="en-US"/>
+        </w:rPr>
+        <w:t xml:space="preserve"> trigger</w:t>
+      </w:r>
+    </w:p>
+    <w:p>
+      <w:pPr>
+        <w:pStyle w:val="ListParagraph"/>
+        <w:rPr>
+          <w:b/>
+          <w:bCs/>
+          <w:sz w:val="24"/>
+          <w:szCs w:val="24"/>
+          <w:lang w:val="en-US"/>
+        </w:rPr>
+      </w:pPr>
+    </w:p>
+    <w:p>
+      <w:pPr>
+        <w:pStyle w:val="ListParagraph"/>
+        <w:ind w:left="1440"/>
+        <w:rPr>
+          <w:b/>
+          <w:bCs/>
+          <w:sz w:val="24"/>
+          <w:szCs w:val="24"/>
+          <w:lang w:val="en-US"/>
+        </w:rPr>
+      </w:pPr>
+    </w:p>
+    <w:p>
+      <w:pPr>
+        <w:pStyle w:val="ListParagraph"/>
+        <w:numPr>
+          <w:ilvl w:val="0"/>
+          <w:numId w:val="13"/>
+        </w:numPr>
+        <w:rPr>
+          <w:b/>
+          <w:bCs/>
+          <w:sz w:val="24"/>
+          <w:szCs w:val="24"/>
+          <w:lang w:val="en-US"/>
+        </w:rPr>
+      </w:pPr>
+      <w:r>
+        <w:rPr>
+          <w:sz w:val="24"/>
+          <w:szCs w:val="24"/>
+          <w:lang w:val="en-US"/>
+        </w:rPr>
+        <w:t xml:space="preserve">Api &amp; Services &gt; Enabled API’s Services &gt; </w:t>
+      </w:r>
+      <w:r>
+        <w:rPr>
+          <w:b/>
+          <w:bCs/>
+          <w:sz w:val="24"/>
+          <w:szCs w:val="24"/>
+          <w:lang w:val="en-US"/>
+        </w:rPr>
+        <w:t>cloud Functions API</w:t>
+      </w:r>
+    </w:p>
+    <w:p>
+      <w:pPr>
+        <w:pStyle w:val="ListParagraph"/>
+        <w:numPr>
+          <w:ilvl w:val="0"/>
+          <w:numId w:val="13"/>
+        </w:numPr>
+        <w:rPr>
+          <w:b/>
+          <w:bCs/>
+          <w:sz w:val="24"/>
+          <w:szCs w:val="24"/>
+          <w:lang w:val="en-US"/>
+        </w:rPr>
+      </w:pPr>
+      <w:r>
+        <w:rPr>
+          <w:sz w:val="24"/>
+          <w:szCs w:val="24"/>
+          <w:lang w:val="en-US"/>
+        </w:rPr>
+        <w:t xml:space="preserve"> </w:t>
+      </w:r>
+      <w:r>
+        <w:rPr>
+          <w:sz w:val="24"/>
+          <w:szCs w:val="24"/>
+          <w:lang w:val="en-US"/>
+        </w:rPr>
+        <w:t>Api &amp; Services &gt; Enabled API’s Services</w:t>
+      </w:r>
+      <w:r>
+        <w:rPr>
+          <w:sz w:val="24"/>
+          <w:szCs w:val="24"/>
+          <w:lang w:val="en-US"/>
+        </w:rPr>
+        <w:t xml:space="preserve"> &gt; </w:t>
+      </w:r>
+      <w:proofErr w:type="spellStart"/>
+      <w:r>
+        <w:rPr>
+          <w:b/>
+          <w:bCs/>
+          <w:sz w:val="24"/>
+          <w:szCs w:val="24"/>
+          <w:lang w:val="en-US"/>
+        </w:rPr>
+        <w:t>Eventarc</w:t>
+      </w:r>
+      <w:proofErr w:type="spellEnd"/>
+      <w:r>
+        <w:rPr>
+          <w:b/>
+          <w:bCs/>
+          <w:sz w:val="24"/>
+          <w:szCs w:val="24"/>
+          <w:lang w:val="en-US"/>
+        </w:rPr>
+        <w:t xml:space="preserve"> API</w:t>
+      </w:r>
+    </w:p>
+    <w:p>
+      <w:pPr>
+        <w:pStyle w:val="ListParagraph"/>
+        <w:numPr>
+          <w:ilvl w:val="0"/>
+          <w:numId w:val="13"/>
+        </w:numPr>
+        <w:rPr>
+          <w:b/>
+          <w:bCs/>
+          <w:sz w:val="24"/>
+          <w:szCs w:val="24"/>
+          <w:lang w:val="en-US"/>
+        </w:rPr>
+      </w:pPr>
+      <w:r>
+        <w:rPr>
+          <w:b/>
+          <w:bCs/>
+          <w:sz w:val="24"/>
+          <w:szCs w:val="24"/>
+          <w:lang w:val="en-US"/>
+        </w:rPr>
+        <w:t xml:space="preserve"> </w:t>
+      </w:r>
+      <w:r>
+        <w:rPr>
+          <w:sz w:val="24"/>
+          <w:szCs w:val="24"/>
+          <w:lang w:val="en-US"/>
+        </w:rPr>
+        <w:t>Api &amp; Services &gt; Enabled API’s Services</w:t>
+      </w:r>
+      <w:r>
+        <w:rPr>
+          <w:sz w:val="24"/>
+          <w:szCs w:val="24"/>
+          <w:lang w:val="en-US"/>
+        </w:rPr>
+        <w:t xml:space="preserve"> &gt; </w:t>
+      </w:r>
+      <w:r>
+        <w:rPr>
+          <w:b/>
+          <w:bCs/>
+          <w:sz w:val="24"/>
+          <w:szCs w:val="24"/>
+          <w:lang w:val="en-US"/>
+        </w:rPr>
+        <w:t xml:space="preserve">Artifact </w:t>
+      </w:r>
+      <w:proofErr w:type="spellStart"/>
+      <w:r>
+        <w:rPr>
+          <w:b/>
+          <w:bCs/>
+          <w:sz w:val="24"/>
+          <w:szCs w:val="24"/>
+          <w:lang w:val="en-US"/>
+        </w:rPr>
+        <w:t>Registery</w:t>
+      </w:r>
+      <w:proofErr w:type="spellEnd"/>
+      <w:r>
+        <w:rPr>
+          <w:b/>
+          <w:bCs/>
+          <w:sz w:val="24"/>
+          <w:szCs w:val="24"/>
+          <w:lang w:val="en-US"/>
+        </w:rPr>
+        <w:t xml:space="preserve"> API</w:t>
+      </w:r>
+    </w:p>
+    <w:p>
+      <w:pPr>
+        <w:pStyle w:val="ListParagraph"/>
+        <w:ind w:left="1440"/>
+        <w:rPr>
+          <w:b/>
+          <w:bCs/>
+          <w:sz w:val="24"/>
+          <w:szCs w:val="24"/>
+          <w:lang w:val="en-US"/>
+        </w:rPr>
+      </w:pPr>
+    </w:p>
+    <w:p>
+      <w:pPr>
+        <w:pStyle w:val="ListParagraph"/>
+        <w:numPr>
+          <w:ilvl w:val="0"/>
+          <w:numId w:val="7"/>
+        </w:numPr>
+        <w:rPr>
+          <w:b/>
+          <w:bCs/>
+          <w:sz w:val="24"/>
+          <w:szCs w:val="24"/>
+          <w:lang w:val="en-US"/>
+        </w:rPr>
+      </w:pPr>
+      <w:r>
+        <w:rPr>
+          <w:b/>
+          <w:bCs/>
+          <w:sz w:val="24"/>
+          <w:szCs w:val="24"/>
+          <w:lang w:val="en-US"/>
+        </w:rPr>
+        <w:t xml:space="preserve"> </w:t>
+      </w:r>
+      <w:proofErr w:type="spellStart"/>
+      <w:r>
+        <w:rPr>
+          <w:b/>
+          <w:bCs/>
+          <w:sz w:val="24"/>
+          <w:szCs w:val="24"/>
+          <w:lang w:val="en-US"/>
+        </w:rPr>
+        <w:t>Vm</w:t>
+      </w:r>
+      <w:proofErr w:type="spellEnd"/>
+      <w:r>
+        <w:rPr>
+          <w:b/>
+          <w:bCs/>
+          <w:sz w:val="24"/>
+          <w:szCs w:val="24"/>
+          <w:lang w:val="en-US"/>
+        </w:rPr>
+        <w:t xml:space="preserve"> Instance</w:t>
+      </w:r>
+    </w:p>
+    <w:p>
+      <w:pPr>
+        <w:pStyle w:val="ListParagraph"/>
+        <w:rPr>
+          <w:b/>
+          <w:bCs/>
+          <w:sz w:val="24"/>
+          <w:szCs w:val="24"/>
+          <w:lang w:val="en-US"/>
+        </w:rPr>
+      </w:pPr>
+    </w:p>
+    <w:p>
+      <w:pPr>
+        <w:pStyle w:val="ListParagraph"/>
+        <w:numPr>
+          <w:ilvl w:val="0"/>
+          <w:numId w:val="14"/>
+        </w:numPr>
+        <w:rPr>
+          <w:b/>
+          <w:bCs/>
+          <w:sz w:val="24"/>
+          <w:szCs w:val="24"/>
+          <w:lang w:val="en-US"/>
+        </w:rPr>
+      </w:pPr>
+      <w:r>
+        <w:rPr>
+          <w:sz w:val="24"/>
+          <w:szCs w:val="24"/>
+          <w:lang w:val="en-US"/>
+        </w:rPr>
+        <w:t xml:space="preserve">Network </w:t>
+      </w:r>
+      <w:proofErr w:type="gramStart"/>
+      <w:r>
+        <w:rPr>
+          <w:sz w:val="24"/>
+          <w:szCs w:val="24"/>
+          <w:lang w:val="en-US"/>
+        </w:rPr>
+        <w:t>Policy  &gt;</w:t>
+      </w:r>
+      <w:proofErr w:type="gramEnd"/>
+      <w:r>
+        <w:rPr>
+          <w:sz w:val="24"/>
+          <w:szCs w:val="24"/>
+          <w:lang w:val="en-US"/>
+        </w:rPr>
+        <w:t xml:space="preserve"> </w:t>
+      </w:r>
+      <w:r>
+        <w:rPr>
+          <w:b/>
+          <w:bCs/>
+          <w:sz w:val="24"/>
+          <w:szCs w:val="24"/>
+          <w:lang w:val="en-US"/>
+        </w:rPr>
+        <w:t>Firewall policies</w:t>
+      </w:r>
+    </w:p>
+    <w:p>
+      <w:pPr>
+        <w:pStyle w:val="ListParagraph"/>
+        <w:numPr>
+          <w:ilvl w:val="0"/>
+          <w:numId w:val="14"/>
+        </w:numPr>
+        <w:rPr>
+          <w:b/>
+          <w:bCs/>
+          <w:sz w:val="24"/>
+          <w:szCs w:val="24"/>
+          <w:lang w:val="en-US"/>
+        </w:rPr>
+      </w:pPr>
+      <w:r>
+        <w:rPr>
+          <w:sz w:val="24"/>
+          <w:szCs w:val="24"/>
+          <w:lang w:val="en-US"/>
+        </w:rPr>
+        <w:t xml:space="preserve"> Api &amp; Services &gt; Enabled API’s Services &gt; Compute Engine API </w:t>
+      </w:r>
+    </w:p>
+    <w:p>
+      <w:pPr>
+        <w:pStyle w:val="ListParagraph"/>
+        <w:ind w:left="1440"/>
+        <w:rPr>
+          <w:b/>
+          <w:bCs/>
+          <w:sz w:val="24"/>
+          <w:szCs w:val="24"/>
+          <w:lang w:val="en-US"/>
+        </w:rPr>
+      </w:pPr>
+    </w:p>
+    <w:p>
+      <w:pPr>
+        <w:pStyle w:val="ListParagraph"/>
+        <w:numPr>
+          <w:ilvl w:val="0"/>
+          <w:numId w:val="7"/>
+        </w:numPr>
+        <w:rPr>
+          <w:b/>
+          <w:bCs/>
+          <w:sz w:val="24"/>
+          <w:szCs w:val="24"/>
+          <w:lang w:val="en-US"/>
+        </w:rPr>
+      </w:pPr>
+      <w:proofErr w:type="spellStart"/>
+      <w:r>
+        <w:rPr>
+          <w:b/>
+          <w:bCs/>
+          <w:sz w:val="24"/>
+          <w:szCs w:val="24"/>
+          <w:lang w:val="en-US"/>
+        </w:rPr>
+        <w:t>Sql</w:t>
+      </w:r>
+      <w:proofErr w:type="spellEnd"/>
+      <w:r>
+        <w:rPr>
+          <w:b/>
+          <w:bCs/>
+          <w:sz w:val="24"/>
+          <w:szCs w:val="24"/>
+          <w:lang w:val="en-US"/>
+        </w:rPr>
+        <w:t xml:space="preserve"> &gt; </w:t>
+      </w:r>
+      <w:proofErr w:type="spellStart"/>
+      <w:r>
+        <w:rPr>
+          <w:b/>
+          <w:bCs/>
+          <w:sz w:val="24"/>
+          <w:szCs w:val="24"/>
+          <w:lang w:val="en-US"/>
+        </w:rPr>
+        <w:t>mysql</w:t>
+      </w:r>
+      <w:proofErr w:type="spellEnd"/>
+      <w:r>
+        <w:rPr>
+          <w:b/>
+          <w:bCs/>
+          <w:sz w:val="24"/>
+          <w:szCs w:val="24"/>
+          <w:lang w:val="en-US"/>
+        </w:rPr>
+        <w:t xml:space="preserve"> </w:t>
+      </w:r>
+    </w:p>
+    <w:p>
+      <w:pPr>
+        <w:pStyle w:val="ListParagraph"/>
+        <w:ind w:left="1440"/>
+        <w:rPr>
+          <w:b/>
+          <w:bCs/>
+          <w:sz w:val="24"/>
+          <w:szCs w:val="24"/>
+          <w:lang w:val="en-US"/>
+        </w:rPr>
+      </w:pPr>
+    </w:p>
+    <w:p>
+      <w:pPr>
+        <w:pStyle w:val="ListParagraph"/>
+        <w:numPr>
+          <w:ilvl w:val="0"/>
+          <w:numId w:val="7"/>
+        </w:numPr>
+        <w:rPr>
+          <w:b/>
+          <w:bCs/>
+          <w:sz w:val="24"/>
+          <w:szCs w:val="24"/>
+          <w:lang w:val="en-US"/>
+        </w:rPr>
+      </w:pPr>
+      <w:r>
+        <w:rPr>
+          <w:b/>
+          <w:bCs/>
+          <w:sz w:val="24"/>
+          <w:szCs w:val="24"/>
+          <w:lang w:val="en-US"/>
+        </w:rPr>
+        <w:t xml:space="preserve">CDN </w:t>
+      </w:r>
+      <w:r>
+        <w:rPr>
+          <w:sz w:val="24"/>
+          <w:szCs w:val="24"/>
+          <w:lang w:val="en-US"/>
+        </w:rPr>
+        <w:t>(content Delivery Network)</w:t>
+      </w:r>
+    </w:p>
+    <w:p>
+      <w:pPr>
+        <w:pStyle w:val="ListParagraph"/>
+        <w:rPr>
+          <w:b/>
+          <w:bCs/>
+          <w:sz w:val="24"/>
+          <w:szCs w:val="24"/>
+          <w:lang w:val="en-US"/>
+        </w:rPr>
+      </w:pPr>
+    </w:p>
+    <w:p>
+      <w:pPr>
+        <w:pStyle w:val="ListParagraph"/>
+        <w:numPr>
+          <w:ilvl w:val="0"/>
+          <w:numId w:val="15"/>
+        </w:numPr>
+        <w:rPr>
+          <w:b/>
+          <w:bCs/>
+          <w:sz w:val="24"/>
+          <w:szCs w:val="24"/>
+          <w:lang w:val="en-US"/>
+        </w:rPr>
+      </w:pPr>
+      <w:r>
+        <w:rPr>
+          <w:b/>
+          <w:bCs/>
+          <w:sz w:val="24"/>
+          <w:szCs w:val="24"/>
+          <w:lang w:val="en-US"/>
+        </w:rPr>
+        <w:t>Logging &gt; logs viewer</w:t>
+      </w:r>
+    </w:p>
+    <w:p>
+      <w:pPr>
+        <w:pStyle w:val="ListParagraph"/>
+        <w:ind w:left="2160"/>
+        <w:rPr>
+          <w:b/>
+          <w:bCs/>
+          <w:sz w:val="32"/>
+          <w:szCs w:val="32"/>
+          <w:lang w:val="en-US"/>
+        </w:rPr>
+      </w:pPr>
+    </w:p>
+    <w:p>
+      <w:pPr>
+        <w:rPr>
+          <w:b/>
+          <w:bCs/>
+          <w:sz w:val="32"/>
+          <w:szCs w:val="32"/>
+          <w:lang w:val="en-US"/>
+        </w:rPr>
+      </w:pPr>
+      <w:r>
+        <w:rPr>
+          <w:b/>
+          <w:bCs/>
+          <w:sz w:val="32"/>
+          <w:szCs w:val="32"/>
+          <w:lang w:val="en-US"/>
+        </w:rPr>
+        <w:t>Cloud Service Usage:</w:t>
+      </w:r>
+    </w:p>
+    <w:p>
+      <w:pPr>
+        <w:pStyle w:val="ListParagraph"/>
+        <w:numPr>
+          <w:ilvl w:val="0"/>
+          <w:numId w:val="16"/>
+        </w:numPr>
+        <w:rPr>
+          <w:b/>
+          <w:bCs/>
+          <w:sz w:val="24"/>
+          <w:szCs w:val="24"/>
+          <w:lang w:val="en-US"/>
+        </w:rPr>
+      </w:pPr>
+      <w:r>
+        <w:rPr>
+          <w:rFonts w:cstheme="minorHAnsi"/>
+          <w:b/>
+          <w:bCs/>
+          <w:i/>
+          <w:iCs/>
+          <w:sz w:val="28"/>
+          <w:szCs w:val="28"/>
+          <w:lang w:val="en-US"/>
+        </w:rPr>
+        <w:t>Bucket</w:t>
+      </w:r>
+      <w:r>
+        <w:rPr>
+          <w:rFonts w:ascii="Copperplate Gothic Light" w:hAnsi="Copperplate Gothic Light"/>
+          <w:b/>
+          <w:bCs/>
+          <w:i/>
+          <w:iCs/>
+          <w:sz w:val="28"/>
+          <w:szCs w:val="28"/>
+          <w:lang w:val="en-US"/>
+        </w:rPr>
+        <w:t xml:space="preserve"> </w:t>
+      </w:r>
+      <w:r>
+        <w:rPr>
+          <w:sz w:val="24"/>
+          <w:szCs w:val="24"/>
+          <w:lang w:val="en-US"/>
+        </w:rPr>
+        <w:t>[</w:t>
+      </w:r>
+      <w:proofErr w:type="spellStart"/>
+      <w:r>
+        <w:rPr>
+          <w:sz w:val="24"/>
+          <w:szCs w:val="24"/>
+          <w:lang w:val="en-US"/>
+        </w:rPr>
+        <w:t>cloud_proj_</w:t>
+      </w:r>
+      <w:proofErr w:type="gramStart"/>
+      <w:r>
+        <w:rPr>
+          <w:sz w:val="24"/>
+          <w:szCs w:val="24"/>
+          <w:lang w:val="en-US"/>
+        </w:rPr>
+        <w:t>blog</w:t>
+      </w:r>
+      <w:proofErr w:type="spellEnd"/>
+      <w:r>
+        <w:rPr>
+          <w:sz w:val="24"/>
+          <w:szCs w:val="24"/>
+          <w:lang w:val="en-US"/>
+        </w:rPr>
+        <w:t xml:space="preserve"> ]</w:t>
+      </w:r>
+      <w:proofErr w:type="gramEnd"/>
+    </w:p>
+    <w:p>
+      <w:pPr>
+        <w:pStyle w:val="ListParagraph"/>
+        <w:ind w:left="1440"/>
+        <w:rPr>
+          <w:sz w:val="24"/>
+          <w:szCs w:val="24"/>
+          <w:lang w:val="en-US"/>
+        </w:rPr>
+      </w:pPr>
+      <w:r>
+        <w:rPr>
+          <w:sz w:val="24"/>
+          <w:szCs w:val="24"/>
+          <w:lang w:val="en-US"/>
+        </w:rPr>
+        <w:t xml:space="preserve">Instead of adding Images in </w:t>
+      </w:r>
+      <w:proofErr w:type="spellStart"/>
+      <w:r>
+        <w:rPr>
+          <w:sz w:val="24"/>
+          <w:szCs w:val="24"/>
+          <w:lang w:val="en-US"/>
+        </w:rPr>
+        <w:t>Sql</w:t>
+      </w:r>
+      <w:proofErr w:type="spellEnd"/>
+      <w:r>
+        <w:rPr>
+          <w:sz w:val="24"/>
+          <w:szCs w:val="24"/>
+          <w:lang w:val="en-US"/>
+        </w:rPr>
+        <w:t xml:space="preserve"> Database I’ve added images in Bucket to Ensure the Controlled access of viewing the contents </w:t>
+      </w:r>
+      <w:r>
+        <w:rPr>
+          <w:sz w:val="24"/>
+          <w:szCs w:val="24"/>
+          <w:highlight w:val="yellow"/>
+          <w:lang w:val="en-US"/>
+        </w:rPr>
+        <w:t>means Only if name is present the Bucket the article gets added to article</w:t>
+      </w:r>
+    </w:p>
+    <w:p>
+      <w:pPr>
+        <w:pStyle w:val="ListParagraph"/>
+        <w:ind w:left="1440"/>
+        <w:rPr>
+          <w:sz w:val="24"/>
+          <w:szCs w:val="24"/>
+          <w:lang w:val="en-US"/>
+        </w:rPr>
+      </w:pPr>
+    </w:p>
+    <w:p>
+      <w:pPr>
+        <w:pStyle w:val="ListParagraph"/>
+        <w:ind w:left="1440"/>
+        <w:rPr>
+          <w:sz w:val="24"/>
+          <w:szCs w:val="24"/>
+          <w:lang w:val="en-US"/>
+        </w:rPr>
+      </w:pPr>
+      <w:r>
+        <w:rPr>
+          <w:sz w:val="24"/>
+          <w:szCs w:val="24"/>
+          <w:lang w:val="en-US"/>
+        </w:rPr>
+        <w:t xml:space="preserve">Using Bucket in </w:t>
+      </w:r>
+      <w:proofErr w:type="spellStart"/>
+      <w:r>
+        <w:rPr>
+          <w:sz w:val="24"/>
+          <w:szCs w:val="24"/>
+          <w:lang w:val="en-US"/>
+        </w:rPr>
+        <w:t>Gcp</w:t>
+      </w:r>
+      <w:proofErr w:type="spellEnd"/>
+      <w:r>
+        <w:rPr>
+          <w:sz w:val="24"/>
+          <w:szCs w:val="24"/>
+          <w:lang w:val="en-US"/>
+        </w:rPr>
+        <w:t xml:space="preserve"> Reduced The </w:t>
+      </w:r>
+      <w:proofErr w:type="gramStart"/>
+      <w:r>
+        <w:rPr>
+          <w:sz w:val="24"/>
+          <w:szCs w:val="24"/>
+          <w:lang w:val="en-US"/>
+        </w:rPr>
+        <w:t>overall</w:t>
+      </w:r>
+      <w:proofErr w:type="gramEnd"/>
+      <w:r>
+        <w:rPr>
+          <w:sz w:val="24"/>
+          <w:szCs w:val="24"/>
+          <w:lang w:val="en-US"/>
+        </w:rPr>
+        <w:t xml:space="preserve"> File Size and it is </w:t>
+      </w:r>
+      <w:r>
+        <w:rPr>
+          <w:sz w:val="24"/>
+          <w:szCs w:val="24"/>
+          <w:highlight w:val="yellow"/>
+          <w:lang w:val="en-US"/>
+        </w:rPr>
+        <w:t>available</w:t>
+      </w:r>
+      <w:r>
+        <w:rPr>
+          <w:sz w:val="24"/>
+          <w:szCs w:val="24"/>
+          <w:lang w:val="en-US"/>
+        </w:rPr>
+        <w:t xml:space="preserve"> all time</w:t>
+      </w:r>
+    </w:p>
+    <w:p>
+      <w:pPr>
+        <w:rPr>
+          <w:b/>
+          <w:bCs/>
+          <w:sz w:val="24"/>
+          <w:szCs w:val="24"/>
+          <w:lang w:val="en-US"/>
+        </w:rPr>
+      </w:pPr>
+      <w:r>
+        <w:rPr>
+          <w:sz w:val="24"/>
+          <w:szCs w:val="24"/>
+          <w:lang w:val="en-US"/>
+        </w:rPr>
+        <w:t xml:space="preserve">     </w:t>
+      </w:r>
+      <w:r>
+        <w:rPr>
           <w:sz w:val="24"/>
           <w:szCs w:val="24"/>
           <w:lang w:val="en-US"/>
         </w:rPr>
         <w:tab/>
       </w:r>
-      <w:r>
-        <w:rPr>
-          <w:b/>
-          <w:bCs/>
+      <w:proofErr w:type="gramStart"/>
+      <w:r>
+        <w:rPr>
+          <w:sz w:val="24"/>
+          <w:szCs w:val="24"/>
+          <w:lang w:val="en-US"/>
+        </w:rPr>
+        <w:t>1.1)</w:t>
+      </w:r>
+      <w:r>
+        <w:rPr>
+          <w:b/>
+          <w:bCs/>
+          <w:sz w:val="24"/>
+          <w:szCs w:val="24"/>
+          <w:lang w:val="en-US"/>
+        </w:rPr>
+        <w:t>Screenshots</w:t>
+      </w:r>
+      <w:proofErr w:type="gramEnd"/>
+      <w:r>
+        <w:rPr>
+          <w:b/>
+          <w:bCs/>
+          <w:sz w:val="24"/>
+          <w:szCs w:val="24"/>
+          <w:lang w:val="en-US"/>
+        </w:rPr>
+        <w:t>:</w:t>
+      </w:r>
+    </w:p>
+    <w:p>
+      <w:pPr>
+        <w:rPr>
+          <w:sz w:val="24"/>
+          <w:szCs w:val="24"/>
+          <w:lang w:val="en-US"/>
+        </w:rPr>
+      </w:pPr>
+      <w:r>
+        <w:rPr>
           <w:sz w:val="24"/>
           <w:szCs w:val="24"/>
           <w:lang w:val="en-US"/>
         </w:rPr>
         <w:tab/>
       </w:r>
-    </w:p>
-    <w:p>
-      <w:pPr>
-        <w:rPr>
-          <w:sz w:val="24"/>
-          <w:szCs w:val="24"/>
-          <w:lang w:val="en-US"/>
-        </w:rPr>
-      </w:pPr>
-    </w:p>
-    <w:p>
-      <w:pPr>
+      <w:r>
+        <w:rPr>
+          <w:sz w:val="24"/>
+          <w:szCs w:val="24"/>
+          <w:lang w:val="en-US"/>
+        </w:rPr>
+        <w:drawing>
+          <wp:inline distT="0" distB="0" distL="0" distR="0" wp14:anchorId="5321C323" wp14:editId="2EA078F3">
+            <wp:extent cx="5731510" cy="2225040"/>
+            <wp:effectExtent l="0" t="0" r="2540" b="3810"/>
+            <wp:docPr id="1918910970" name="Picture 1"/>
+            <wp:cNvGraphicFramePr>
+              <a:graphicFrameLocks xmlns:a="http://schemas.openxmlformats.org/drawingml/2006/main" noChangeAspect="1"/>
+            </wp:cNvGraphicFramePr>
+            <a:graphic xmlns:a="http://schemas.openxmlformats.org/drawingml/2006/main">
+              <a:graphicData uri="http://schemas.openxmlformats.org/drawingml/2006/picture">
+                <pic:pic xmlns:pic="http://schemas.openxmlformats.org/drawingml/2006/picture">
+                  <pic:nvPicPr>
+                    <pic:cNvPr id="1918910970" name=""/>
+                    <pic:cNvPicPr/>
+                  </pic:nvPicPr>
+                  <pic:blipFill>
+                    <a:blip r:embed="rId9"/>
+                    <a:stretch>
+                      <a:fillRect/>
+                    </a:stretch>
+                  </pic:blipFill>
+                  <pic:spPr>
+                    <a:xfrm>
+                      <a:off x="0" y="0"/>
+                      <a:ext cx="5731510" cy="2225040"/>
+                    </a:xfrm>
+                    <a:prstGeom prst="rect">
+                      <a:avLst/>
+                    </a:prstGeom>
+                  </pic:spPr>
+                </pic:pic>
+              </a:graphicData>
+            </a:graphic>
+          </wp:inline>
+        </w:drawing>
+      </w:r>
+    </w:p>
+    <w:p>
+      <w:pPr>
+        <w:rPr>
+          <w:sz w:val="24"/>
+          <w:szCs w:val="24"/>
+          <w:lang w:val="en-US"/>
+        </w:rPr>
+      </w:pPr>
+    </w:p>
+    <w:p>
+      <w:pPr>
+        <w:rPr>
+          <w:b/>
+          <w:bCs/>
+          <w:sz w:val="24"/>
+          <w:szCs w:val="24"/>
+          <w:lang w:val="en-US"/>
+        </w:rPr>
+      </w:pPr>
+      <w:r>
+        <w:rPr>
+          <w:sz w:val="24"/>
+          <w:szCs w:val="24"/>
+          <w:lang w:val="en-US"/>
+        </w:rPr>
+        <w:t xml:space="preserve">    1.2) </w:t>
+      </w:r>
+      <w:r>
+        <w:rPr>
+          <w:b/>
+          <w:bCs/>
+          <w:sz w:val="24"/>
+          <w:szCs w:val="24"/>
+          <w:lang w:val="en-US"/>
+        </w:rPr>
+        <w:t>Commands</w:t>
+      </w:r>
+    </w:p>
+    <w:p>
+      <w:pPr>
+        <w:rPr>
+          <w:sz w:val="24"/>
+          <w:szCs w:val="24"/>
+          <w:lang w:val="en-US"/>
+        </w:rPr>
+      </w:pPr>
+      <w:r>
+        <w:rPr>
+          <w:b/>
+          <w:bCs/>
+          <w:sz w:val="24"/>
+          <w:szCs w:val="24"/>
+          <w:lang w:val="en-US"/>
+        </w:rPr>
+        <w:tab/>
+      </w:r>
+      <w:r>
+        <w:rPr>
+          <w:b/>
+          <w:bCs/>
+          <w:sz w:val="24"/>
+          <w:szCs w:val="24"/>
+          <w:lang w:val="en-US"/>
+        </w:rPr>
+        <w:tab/>
+      </w:r>
+      <w:proofErr w:type="spellStart"/>
+      <w:r>
+        <w:rPr>
+          <w:sz w:val="24"/>
+          <w:szCs w:val="24"/>
+          <w:lang w:val="en-US"/>
+        </w:rPr>
+        <w:t>gsutil</w:t>
+      </w:r>
+      <w:proofErr w:type="spellEnd"/>
+      <w:r>
+        <w:rPr>
+          <w:sz w:val="24"/>
+          <w:szCs w:val="24"/>
+          <w:lang w:val="en-US"/>
+        </w:rPr>
+        <w:t xml:space="preserve"> mb gs://bucket_name</w:t>
+      </w:r>
+    </w:p>
+    <w:p>
+      <w:pPr>
+        <w:ind w:left="1440"/>
+        <w:rPr>
+          <w:sz w:val="24"/>
+          <w:szCs w:val="24"/>
+          <w:lang w:val="en-US"/>
+        </w:rPr>
+      </w:pPr>
+      <w:r>
+        <w:rPr>
+          <w:sz w:val="24"/>
+          <w:szCs w:val="24"/>
+          <w:lang w:val="en-US"/>
+        </w:rPr>
+        <w:t xml:space="preserve">permissions &gt; </w:t>
+      </w:r>
+      <w:proofErr w:type="spellStart"/>
+      <w:r>
+        <w:rPr>
+          <w:sz w:val="24"/>
+          <w:szCs w:val="24"/>
+          <w:lang w:val="en-US"/>
+        </w:rPr>
+        <w:t>grant_permissions</w:t>
+      </w:r>
+      <w:proofErr w:type="spellEnd"/>
+      <w:r>
+        <w:rPr>
+          <w:sz w:val="24"/>
+          <w:szCs w:val="24"/>
+          <w:lang w:val="en-US"/>
+        </w:rPr>
+        <w:t xml:space="preserve"> &gt; principles(</w:t>
+      </w:r>
+      <w:proofErr w:type="spellStart"/>
+      <w:r>
+        <w:rPr>
+          <w:sz w:val="24"/>
+          <w:szCs w:val="24"/>
+          <w:lang w:val="en-US"/>
+        </w:rPr>
+        <w:t>allUsers</w:t>
+      </w:r>
+      <w:proofErr w:type="spellEnd"/>
+      <w:r>
+        <w:rPr>
+          <w:sz w:val="24"/>
+          <w:szCs w:val="24"/>
+          <w:lang w:val="en-US"/>
+        </w:rPr>
+        <w:t xml:space="preserve">) &gt; </w:t>
+      </w:r>
+      <w:proofErr w:type="gramStart"/>
+      <w:r>
+        <w:rPr>
+          <w:sz w:val="24"/>
+          <w:szCs w:val="24"/>
+          <w:lang w:val="en-US"/>
+        </w:rPr>
+        <w:t>Role(</w:t>
+      </w:r>
+      <w:proofErr w:type="gramEnd"/>
+      <w:r>
+        <w:rPr>
+          <w:sz w:val="24"/>
+          <w:szCs w:val="24"/>
+          <w:lang w:val="en-US"/>
+        </w:rPr>
+        <w:t>Storage Object viewer)</w:t>
+      </w:r>
+    </w:p>
+    <w:p>
+      <w:pPr>
+        <w:ind w:left="1440"/>
+        <w:rPr>
+          <w:sz w:val="24"/>
+          <w:szCs w:val="24"/>
+          <w:lang w:val="en-US"/>
+        </w:rPr>
+      </w:pPr>
+    </w:p>
+    <w:p>
+      <w:pPr>
+        <w:rPr>
+          <w:b/>
+          <w:bCs/>
+          <w:sz w:val="24"/>
+          <w:szCs w:val="24"/>
+          <w:lang w:val="en-US"/>
+        </w:rPr>
+      </w:pPr>
+      <w:r>
+        <w:rPr>
+          <w:b/>
+          <w:bCs/>
+          <w:sz w:val="24"/>
+          <w:szCs w:val="24"/>
+          <w:lang w:val="en-US"/>
+        </w:rPr>
+        <w:t>2)</w:t>
+      </w:r>
+      <w:r>
+        <w:rPr>
+          <w:b/>
+          <w:bCs/>
+          <w:sz w:val="24"/>
+          <w:szCs w:val="24"/>
+          <w:lang w:val="en-US"/>
+        </w:rPr>
+        <w:t>VM Instance</w:t>
+      </w:r>
+    </w:p>
+    <w:p>
+      <w:pPr>
+        <w:pStyle w:val="ListParagraph"/>
+        <w:rPr>
+          <w:sz w:val="24"/>
+          <w:szCs w:val="24"/>
+          <w:lang w:val="en-US"/>
+        </w:rPr>
+      </w:pPr>
+      <w:r>
+        <w:rPr>
+          <w:sz w:val="24"/>
+          <w:szCs w:val="24"/>
+          <w:lang w:val="en-US"/>
+        </w:rPr>
+        <w:t xml:space="preserve">Using </w:t>
+      </w:r>
+      <w:proofErr w:type="spellStart"/>
+      <w:r>
+        <w:rPr>
+          <w:sz w:val="24"/>
+          <w:szCs w:val="24"/>
+          <w:lang w:val="en-US"/>
+        </w:rPr>
+        <w:t>Vm</w:t>
+      </w:r>
+      <w:proofErr w:type="spellEnd"/>
+      <w:r>
+        <w:rPr>
+          <w:sz w:val="24"/>
+          <w:szCs w:val="24"/>
+          <w:lang w:val="en-US"/>
+        </w:rPr>
+        <w:t xml:space="preserve"> instance </w:t>
+      </w:r>
+      <w:proofErr w:type="spellStart"/>
+      <w:r>
+        <w:rPr>
+          <w:sz w:val="24"/>
+          <w:szCs w:val="24"/>
+          <w:lang w:val="en-US"/>
+        </w:rPr>
+        <w:t>project_blog</w:t>
+      </w:r>
+      <w:proofErr w:type="spellEnd"/>
+      <w:r>
+        <w:rPr>
+          <w:sz w:val="24"/>
+          <w:szCs w:val="24"/>
+          <w:lang w:val="en-US"/>
+        </w:rPr>
+        <w:t xml:space="preserve"> I was able </w:t>
+      </w:r>
+      <w:proofErr w:type="gramStart"/>
+      <w:r>
+        <w:rPr>
+          <w:sz w:val="24"/>
+          <w:szCs w:val="24"/>
+          <w:lang w:val="en-US"/>
+        </w:rPr>
+        <w:t>To</w:t>
+      </w:r>
+      <w:proofErr w:type="gramEnd"/>
+      <w:r>
+        <w:rPr>
+          <w:sz w:val="24"/>
+          <w:szCs w:val="24"/>
+          <w:lang w:val="en-US"/>
+        </w:rPr>
+        <w:t xml:space="preserve"> install </w:t>
+      </w:r>
+      <w:proofErr w:type="spellStart"/>
+      <w:r>
+        <w:rPr>
+          <w:sz w:val="24"/>
+          <w:szCs w:val="24"/>
+          <w:lang w:val="en-US"/>
+        </w:rPr>
+        <w:t>nodejs</w:t>
+      </w:r>
+      <w:proofErr w:type="spellEnd"/>
+      <w:r>
+        <w:rPr>
+          <w:sz w:val="24"/>
+          <w:szCs w:val="24"/>
+          <w:lang w:val="en-US"/>
+        </w:rPr>
+        <w:t xml:space="preserve"> package and able To execute the program</w:t>
+      </w:r>
+    </w:p>
+    <w:p>
+      <w:pPr>
+        <w:pStyle w:val="ListParagraph"/>
+        <w:rPr>
+          <w:sz w:val="24"/>
+          <w:szCs w:val="24"/>
+          <w:lang w:val="en-US"/>
+        </w:rPr>
+      </w:pPr>
+    </w:p>
+    <w:p>
+      <w:pPr>
+        <w:pStyle w:val="ListParagraph"/>
+        <w:rPr>
+          <w:sz w:val="24"/>
+          <w:szCs w:val="24"/>
+          <w:lang w:val="en-US"/>
+        </w:rPr>
+      </w:pPr>
+    </w:p>
+    <w:p>
+      <w:pPr>
+        <w:pStyle w:val="ListParagraph"/>
+        <w:rPr>
+          <w:sz w:val="24"/>
+          <w:szCs w:val="24"/>
+          <w:lang w:val="en-US"/>
+        </w:rPr>
+      </w:pPr>
+    </w:p>
+    <w:p>
+      <w:pPr>
+        <w:pStyle w:val="ListParagraph"/>
+        <w:rPr>
+          <w:sz w:val="24"/>
+          <w:szCs w:val="24"/>
+          <w:lang w:val="en-US"/>
+        </w:rPr>
+      </w:pPr>
+    </w:p>
+    <w:p>
+      <w:pPr>
+        <w:pStyle w:val="ListParagraph"/>
+        <w:rPr>
+          <w:sz w:val="24"/>
+          <w:szCs w:val="24"/>
+          <w:lang w:val="en-US"/>
+        </w:rPr>
+      </w:pPr>
+    </w:p>
+    <w:p>
+      <w:pPr>
+        <w:pStyle w:val="ListParagraph"/>
+        <w:rPr>
+          <w:sz w:val="24"/>
+          <w:szCs w:val="24"/>
+          <w:lang w:val="en-US"/>
+        </w:rPr>
+      </w:pPr>
+    </w:p>
+    <w:p>
+      <w:pPr>
+        <w:pStyle w:val="ListParagraph"/>
         <w:rPr>
           <w:sz w:val="24"/>
           <w:szCs w:val="24"/>
@@ -1456,43 +3137,1488 @@
         </w:rPr>
         <w:br/>
       </w:r>
-    </w:p>
-    <w:p>
-      <w:pPr>
-        <w:rPr>
-          <w:sz w:val="24"/>
-          <w:szCs w:val="24"/>
-          <w:lang w:val="en-US"/>
-        </w:rPr>
-      </w:pPr>
-    </w:p>
-    <w:p>
-      <w:pPr>
-        <w:rPr>
-          <w:b/>
-          <w:bCs/>
-          <w:sz w:val="24"/>
-          <w:szCs w:val="24"/>
-          <w:lang w:val="en-US"/>
-        </w:rPr>
-      </w:pPr>
-    </w:p>
-    <w:p>
-      <w:pPr>
-        <w:rPr>
-          <w:sz w:val="24"/>
-          <w:szCs w:val="24"/>
-          <w:lang w:val="en-US"/>
-        </w:rPr>
-      </w:pPr>
+      <w:proofErr w:type="spellStart"/>
+      <w:r>
+        <w:rPr>
+          <w:sz w:val="24"/>
+          <w:szCs w:val="24"/>
+          <w:lang w:val="en-US"/>
+        </w:rPr>
+        <w:t>Gcp</w:t>
+      </w:r>
+      <w:proofErr w:type="spellEnd"/>
+      <w:r>
+        <w:rPr>
+          <w:sz w:val="24"/>
+          <w:szCs w:val="24"/>
+          <w:lang w:val="en-US"/>
+        </w:rPr>
+        <w:t xml:space="preserve"> Configured Instance with providing </w:t>
+      </w:r>
+      <w:r>
+        <w:rPr>
+          <w:sz w:val="24"/>
+          <w:szCs w:val="24"/>
+          <w:highlight w:val="yellow"/>
+          <w:lang w:val="en-US"/>
+        </w:rPr>
+        <w:t>Infrastructure to Run</w:t>
+      </w:r>
+      <w:r>
+        <w:rPr>
+          <w:sz w:val="24"/>
+          <w:szCs w:val="24"/>
+          <w:lang w:val="en-US"/>
+        </w:rPr>
+        <w:t>:</w:t>
+      </w:r>
     </w:p>
     <w:p>
       <w:pPr>
         <w:pStyle w:val="ListParagraph"/>
-        <w:ind w:left="3240"/>
-        <w:rPr>
-          <w:b/>
-          <w:bCs/>
+        <w:rPr>
+          <w:sz w:val="24"/>
+          <w:szCs w:val="24"/>
+          <w:lang w:val="en-US"/>
+        </w:rPr>
+      </w:pPr>
+    </w:p>
+    <w:p>
+      <w:pPr>
+        <w:pStyle w:val="ListParagraph"/>
+        <w:rPr>
+          <w:sz w:val="24"/>
+          <w:szCs w:val="24"/>
+          <w:lang w:val="en-US"/>
+        </w:rPr>
+      </w:pPr>
+      <w:r>
+        <w:rPr>
+          <w:sz w:val="24"/>
+          <w:szCs w:val="24"/>
+          <w:lang w:val="en-US"/>
+        </w:rPr>
+        <w:drawing>
+          <wp:inline distT="0" distB="0" distL="0" distR="0" wp14:anchorId="174D8D71" wp14:editId="57A3088E">
+            <wp:extent cx="5731510" cy="2305685"/>
+            <wp:effectExtent l="0" t="0" r="2540" b="0"/>
+            <wp:docPr id="837115140" name="Picture 1"/>
+            <wp:cNvGraphicFramePr>
+              <a:graphicFrameLocks xmlns:a="http://schemas.openxmlformats.org/drawingml/2006/main" noChangeAspect="1"/>
+            </wp:cNvGraphicFramePr>
+            <a:graphic xmlns:a="http://schemas.openxmlformats.org/drawingml/2006/main">
+              <a:graphicData uri="http://schemas.openxmlformats.org/drawingml/2006/picture">
+                <pic:pic xmlns:pic="http://schemas.openxmlformats.org/drawingml/2006/picture">
+                  <pic:nvPicPr>
+                    <pic:cNvPr id="837115140" name=""/>
+                    <pic:cNvPicPr/>
+                  </pic:nvPicPr>
+                  <pic:blipFill>
+                    <a:blip r:embed="rId10"/>
+                    <a:stretch>
+                      <a:fillRect/>
+                    </a:stretch>
+                  </pic:blipFill>
+                  <pic:spPr>
+                    <a:xfrm>
+                      <a:off x="0" y="0"/>
+                      <a:ext cx="5731510" cy="2305685"/>
+                    </a:xfrm>
+                    <a:prstGeom prst="rect">
+                      <a:avLst/>
+                    </a:prstGeom>
+                  </pic:spPr>
+                </pic:pic>
+              </a:graphicData>
+            </a:graphic>
+          </wp:inline>
+        </w:drawing>
+      </w:r>
+    </w:p>
+    <w:p>
+      <w:pPr>
+        <w:rPr>
+          <w:sz w:val="24"/>
+          <w:szCs w:val="24"/>
+          <w:lang w:val="en-US"/>
+        </w:rPr>
+      </w:pPr>
+      <w:r>
+        <w:rPr>
+          <w:sz w:val="24"/>
+          <w:szCs w:val="24"/>
+          <w:lang w:val="en-US"/>
+        </w:rPr>
+        <w:tab/>
+      </w:r>
+    </w:p>
+    <w:p>
+      <w:pPr>
+        <w:rPr>
+          <w:b/>
+          <w:bCs/>
+          <w:sz w:val="24"/>
+          <w:szCs w:val="24"/>
+          <w:lang w:val="en-US"/>
+        </w:rPr>
+      </w:pPr>
+      <w:r>
+        <w:rPr>
+          <w:sz w:val="24"/>
+          <w:szCs w:val="24"/>
+          <w:lang w:val="en-US"/>
+        </w:rPr>
+        <w:tab/>
+      </w:r>
+      <w:r>
+        <w:rPr>
+          <w:b/>
+          <w:bCs/>
+          <w:sz w:val="24"/>
+          <w:szCs w:val="24"/>
+          <w:lang w:val="en-US"/>
+        </w:rPr>
+        <w:t>2.1) Screenshots</w:t>
+      </w:r>
+    </w:p>
+    <w:p>
+      <w:pPr>
+        <w:rPr>
+          <w:b/>
+          <w:bCs/>
+          <w:sz w:val="24"/>
+          <w:szCs w:val="24"/>
+          <w:lang w:val="en-US"/>
+        </w:rPr>
+      </w:pPr>
+      <w:r>
+        <w:rPr>
+          <w:b/>
+          <w:bCs/>
+          <w:sz w:val="24"/>
+          <w:szCs w:val="24"/>
+          <w:lang w:val="en-US"/>
+        </w:rPr>
+        <w:tab/>
+      </w:r>
+      <w:r>
+        <w:rPr>
+          <w:b/>
+          <w:bCs/>
+          <w:sz w:val="24"/>
+          <w:szCs w:val="24"/>
+          <w:lang w:val="en-US"/>
+        </w:rPr>
+        <w:tab/>
+      </w:r>
+      <w:r>
+        <w:rPr>
+          <w:noProof/>
+        </w:rPr>
+        <w:drawing>
+          <wp:inline distT="0" distB="0" distL="0" distR="0" wp14:anchorId="36DD94C5" wp14:editId="70794EFA">
+            <wp:extent cx="5731510" cy="2423160"/>
+            <wp:effectExtent l="0" t="0" r="2540" b="0"/>
+            <wp:docPr id="1213002078" name="Picture 1"/>
+            <wp:cNvGraphicFramePr>
+              <a:graphicFrameLocks xmlns:a="http://schemas.openxmlformats.org/drawingml/2006/main" noChangeAspect="1"/>
+            </wp:cNvGraphicFramePr>
+            <a:graphic xmlns:a="http://schemas.openxmlformats.org/drawingml/2006/main">
+              <a:graphicData uri="http://schemas.openxmlformats.org/drawingml/2006/picture">
+                <pic:pic xmlns:pic="http://schemas.openxmlformats.org/drawingml/2006/picture">
+                  <pic:nvPicPr>
+                    <pic:cNvPr id="1213002078" name=""/>
+                    <pic:cNvPicPr/>
+                  </pic:nvPicPr>
+                  <pic:blipFill>
+                    <a:blip r:embed="rId11"/>
+                    <a:stretch>
+                      <a:fillRect/>
+                    </a:stretch>
+                  </pic:blipFill>
+                  <pic:spPr>
+                    <a:xfrm>
+                      <a:off x="0" y="0"/>
+                      <a:ext cx="5731510" cy="2423160"/>
+                    </a:xfrm>
+                    <a:prstGeom prst="rect">
+                      <a:avLst/>
+                    </a:prstGeom>
+                  </pic:spPr>
+                </pic:pic>
+              </a:graphicData>
+            </a:graphic>
+          </wp:inline>
+        </w:drawing>
+      </w:r>
+    </w:p>
+    <w:p>
+      <w:pPr>
+        <w:rPr>
+          <w:b/>
+          <w:bCs/>
+          <w:sz w:val="24"/>
+          <w:szCs w:val="24"/>
+          <w:lang w:val="en-US"/>
+        </w:rPr>
+      </w:pPr>
+      <w:r>
+        <w:rPr>
+          <w:b/>
+          <w:bCs/>
+          <w:sz w:val="24"/>
+          <w:szCs w:val="24"/>
+          <w:lang w:val="en-US"/>
+        </w:rPr>
+        <w:t xml:space="preserve"> </w:t>
+      </w:r>
+      <w:r>
+        <w:rPr>
+          <w:b/>
+          <w:bCs/>
+          <w:sz w:val="24"/>
+          <w:szCs w:val="24"/>
+          <w:lang w:val="en-US"/>
+        </w:rPr>
+        <w:tab/>
+      </w:r>
+    </w:p>
+    <w:p>
+      <w:pPr>
+        <w:rPr>
+          <w:b/>
+          <w:bCs/>
+          <w:sz w:val="24"/>
+          <w:szCs w:val="24"/>
+          <w:lang w:val="en-US"/>
+        </w:rPr>
+      </w:pPr>
+      <w:r>
+        <w:rPr>
+          <w:b/>
+          <w:bCs/>
+          <w:sz w:val="24"/>
+          <w:szCs w:val="24"/>
+          <w:lang w:val="en-US"/>
+        </w:rPr>
+        <w:tab/>
+        <w:t>2.2) Commands</w:t>
+      </w:r>
+    </w:p>
+    <w:p>
+      <w:pPr>
+        <w:pStyle w:val="graf"/>
+        <w:numPr>
+          <w:ilvl w:val="0"/>
+          <w:numId w:val="17"/>
+        </w:numPr>
+      </w:pPr>
+      <w:proofErr w:type="spellStart"/>
+      <w:r>
+        <w:t>npx</w:t>
+      </w:r>
+      <w:proofErr w:type="spellEnd"/>
+      <w:r>
+        <w:t xml:space="preserve"> express-generator — view</w:t>
+      </w:r>
+      <w:r>
+        <w:rPr>
+          <w:rStyle w:val="Strong"/>
+        </w:rPr>
+        <w:t>=</w:t>
+      </w:r>
+      <w:proofErr w:type="spellStart"/>
+      <w:r>
+        <w:t>ejs</w:t>
+      </w:r>
+      <w:proofErr w:type="spellEnd"/>
+      <w:r>
+        <w:t xml:space="preserve"> {</w:t>
+      </w:r>
+      <w:proofErr w:type="spellStart"/>
+      <w:r>
+        <w:t>dir_name</w:t>
+      </w:r>
+      <w:proofErr w:type="spellEnd"/>
+      <w:r>
+        <w:t>}</w:t>
+      </w:r>
+    </w:p>
+    <w:p>
+      <w:pPr>
+        <w:pStyle w:val="graf"/>
+        <w:numPr>
+          <w:ilvl w:val="0"/>
+          <w:numId w:val="17"/>
+        </w:numPr>
+      </w:pPr>
+      <w:r>
+        <w:t>cd {</w:t>
+      </w:r>
+      <w:proofErr w:type="spellStart"/>
+      <w:r>
+        <w:t>dir_name</w:t>
+      </w:r>
+      <w:proofErr w:type="spellEnd"/>
+      <w:r>
+        <w:t>}</w:t>
+      </w:r>
+    </w:p>
+    <w:p>
+      <w:pPr>
+        <w:pStyle w:val="graf"/>
+        <w:numPr>
+          <w:ilvl w:val="0"/>
+          <w:numId w:val="17"/>
+        </w:numPr>
+      </w:pPr>
+      <w:proofErr w:type="spellStart"/>
+      <w:r>
+        <w:t>npm</w:t>
+      </w:r>
+      <w:proofErr w:type="spellEnd"/>
+      <w:r>
+        <w:t xml:space="preserve"> install </w:t>
+      </w:r>
+    </w:p>
+    <w:p>
+      <w:pPr>
+        <w:pStyle w:val="graf"/>
+        <w:numPr>
+          <w:ilvl w:val="0"/>
+          <w:numId w:val="17"/>
+        </w:numPr>
+      </w:pPr>
+      <w:proofErr w:type="spellStart"/>
+      <w:r>
+        <w:t>wget</w:t>
+      </w:r>
+      <w:proofErr w:type="spellEnd"/>
+      <w:r>
+        <w:t xml:space="preserve"> https://dev.mysql.com/get/mysql-apt-config_0.8.22-1_all.deb</w:t>
+      </w:r>
+    </w:p>
+    <w:p>
+      <w:pPr>
+        <w:pStyle w:val="graf"/>
+        <w:numPr>
+          <w:ilvl w:val="0"/>
+          <w:numId w:val="17"/>
+        </w:numPr>
+      </w:pPr>
+      <w:r>
+        <w:t xml:space="preserve">      </w:t>
+      </w:r>
+      <w:proofErr w:type="spellStart"/>
+      <w:r>
+        <w:t>sudo</w:t>
+      </w:r>
+      <w:proofErr w:type="spellEnd"/>
+      <w:r>
+        <w:t xml:space="preserve"> </w:t>
+      </w:r>
+      <w:proofErr w:type="spellStart"/>
+      <w:r>
+        <w:t>dpkg</w:t>
+      </w:r>
+      <w:proofErr w:type="spellEnd"/>
+      <w:r>
+        <w:t xml:space="preserve"> -</w:t>
+      </w:r>
+      <w:proofErr w:type="spellStart"/>
+      <w:r>
+        <w:t>i</w:t>
+      </w:r>
+      <w:proofErr w:type="spellEnd"/>
+      <w:r>
+        <w:t xml:space="preserve"> </w:t>
+      </w:r>
+      <w:proofErr w:type="spellStart"/>
+      <w:r>
+        <w:t>mysql</w:t>
+      </w:r>
+      <w:proofErr w:type="spellEnd"/>
+      <w:r>
+        <w:t>-apt-config*</w:t>
+      </w:r>
+    </w:p>
+    <w:p>
+      <w:pPr>
+        <w:pStyle w:val="graf"/>
+        <w:numPr>
+          <w:ilvl w:val="0"/>
+          <w:numId w:val="17"/>
+        </w:numPr>
+      </w:pPr>
+      <w:r>
+        <w:t xml:space="preserve">click </w:t>
+      </w:r>
+      <w:proofErr w:type="spellStart"/>
+      <w:r>
+        <w:t>open_editor</w:t>
+      </w:r>
+      <w:proofErr w:type="spellEnd"/>
+      <w:r>
+        <w:t xml:space="preserve"> to change to your code</w:t>
+      </w:r>
+    </w:p>
+    <w:p>
+      <w:pPr>
+        <w:pStyle w:val="graf"/>
+        <w:numPr>
+          <w:ilvl w:val="0"/>
+          <w:numId w:val="17"/>
+        </w:numPr>
+      </w:pPr>
+      <w:r>
+        <w:t>PORT</w:t>
+      </w:r>
+      <w:r>
+        <w:rPr>
+          <w:rStyle w:val="Strong"/>
+        </w:rPr>
+        <w:t>=</w:t>
+      </w:r>
+      <w:r>
+        <w:t>8080 DEBUG</w:t>
+      </w:r>
+      <w:r>
+        <w:rPr>
+          <w:rStyle w:val="Strong"/>
+        </w:rPr>
+        <w:t>=</w:t>
+      </w:r>
+      <w:r>
+        <w:t>{</w:t>
+      </w:r>
+      <w:proofErr w:type="spellStart"/>
+      <w:r>
+        <w:t>dir_name</w:t>
+      </w:r>
+      <w:proofErr w:type="spellEnd"/>
+      <w:proofErr w:type="gramStart"/>
+      <w:r>
+        <w:t>}:</w:t>
+      </w:r>
+      <w:r>
+        <w:rPr>
+          <w:rStyle w:val="Strong"/>
+        </w:rPr>
+        <w:t>*</w:t>
+      </w:r>
+      <w:proofErr w:type="gramEnd"/>
+      <w:r>
+        <w:t xml:space="preserve"> </w:t>
+      </w:r>
+      <w:proofErr w:type="spellStart"/>
+      <w:r>
+        <w:t>npm</w:t>
+      </w:r>
+      <w:proofErr w:type="spellEnd"/>
+      <w:r>
+        <w:t xml:space="preserve"> start</w:t>
+      </w:r>
+    </w:p>
+    <w:p>
+      <w:pPr>
+        <w:pStyle w:val="graf"/>
+        <w:numPr>
+          <w:ilvl w:val="0"/>
+          <w:numId w:val="17"/>
+        </w:numPr>
+      </w:pPr>
+      <w:r>
+        <w:t> Click on Web Preview &gt; preview on port 8080</w:t>
+      </w:r>
+    </w:p>
+    <w:p>
+      <w:pPr>
+        <w:pStyle w:val="graf"/>
+        <w:rPr>
+          <w:b/>
+          <w:bCs/>
+        </w:rPr>
+      </w:pPr>
+      <w:r>
+        <w:rPr>
+          <w:b/>
+          <w:bCs/>
+        </w:rPr>
+        <w:t>3) SQL</w:t>
+      </w:r>
+    </w:p>
+    <w:p>
+      <w:pPr>
+        <w:pStyle w:val="graf"/>
+        <w:ind w:left="120"/>
+      </w:pPr>
+      <w:r>
+        <w:t xml:space="preserve">Using </w:t>
+      </w:r>
+      <w:proofErr w:type="spellStart"/>
+      <w:r>
+        <w:t>Gcp</w:t>
+      </w:r>
+      <w:proofErr w:type="spellEnd"/>
+      <w:r>
+        <w:t xml:space="preserve"> </w:t>
+      </w:r>
+      <w:proofErr w:type="spellStart"/>
+      <w:r>
+        <w:t>sql</w:t>
+      </w:r>
+      <w:proofErr w:type="spellEnd"/>
+      <w:r>
+        <w:t xml:space="preserve"> Service I was able To connect </w:t>
+      </w:r>
+      <w:proofErr w:type="spellStart"/>
+      <w:r>
+        <w:rPr>
+          <w:b/>
+          <w:bCs/>
+        </w:rPr>
+        <w:t>project_blog</w:t>
+      </w:r>
+      <w:proofErr w:type="spellEnd"/>
+      <w:r>
+        <w:t xml:space="preserve"> Virtual Instance to </w:t>
+      </w:r>
+      <w:proofErr w:type="spellStart"/>
+      <w:proofErr w:type="gramStart"/>
+      <w:r>
+        <w:t>sql</w:t>
+      </w:r>
+      <w:proofErr w:type="spellEnd"/>
+      <w:r>
+        <w:t xml:space="preserve">  </w:t>
+      </w:r>
+      <w:proofErr w:type="spellStart"/>
+      <w:r>
+        <w:rPr>
+          <w:b/>
+          <w:bCs/>
+        </w:rPr>
+        <w:t>blog</w:t>
+      </w:r>
+      <w:proofErr w:type="gramEnd"/>
+      <w:r>
+        <w:rPr>
+          <w:b/>
+          <w:bCs/>
+        </w:rPr>
+        <w:t>_posts</w:t>
+      </w:r>
+      <w:proofErr w:type="spellEnd"/>
+      <w:r>
+        <w:rPr>
+          <w:b/>
+          <w:bCs/>
+        </w:rPr>
+        <w:t xml:space="preserve">. </w:t>
+      </w:r>
+      <w:r>
+        <w:t xml:space="preserve">This helped in Managing Backend Database and analysing the Response </w:t>
+      </w:r>
+    </w:p>
+    <w:p>
+      <w:pPr>
+        <w:pStyle w:val="graf"/>
+        <w:ind w:left="120"/>
+      </w:pPr>
+    </w:p>
+    <w:p>
+      <w:pPr>
+        <w:pStyle w:val="graf"/>
+        <w:ind w:left="120" w:firstLine="600"/>
+        <w:rPr>
+          <w:b/>
+          <w:bCs/>
+        </w:rPr>
+      </w:pPr>
+      <w:r>
+        <w:rPr>
+          <w:b/>
+          <w:bCs/>
+        </w:rPr>
+        <w:t>3.1) Screenshots</w:t>
+      </w:r>
+    </w:p>
+    <w:p>
+      <w:pPr>
+        <w:pStyle w:val="graf"/>
+        <w:ind w:left="120"/>
+        <w:rPr>
+          <w:b/>
+          <w:bCs/>
+        </w:rPr>
+      </w:pPr>
+      <w:r>
+        <w:rPr>
+          <w:b/>
+          <w:bCs/>
+        </w:rPr>
+        <w:drawing>
+          <wp:inline distT="0" distB="0" distL="0" distR="0" wp14:anchorId="42B8FEC1" wp14:editId="4A7F3FE2">
+            <wp:extent cx="5731510" cy="1805305"/>
+            <wp:effectExtent l="0" t="0" r="2540" b="4445"/>
+            <wp:docPr id="6460185" name="Picture 1"/>
+            <wp:cNvGraphicFramePr>
+              <a:graphicFrameLocks xmlns:a="http://schemas.openxmlformats.org/drawingml/2006/main" noChangeAspect="1"/>
+            </wp:cNvGraphicFramePr>
+            <a:graphic xmlns:a="http://schemas.openxmlformats.org/drawingml/2006/main">
+              <a:graphicData uri="http://schemas.openxmlformats.org/drawingml/2006/picture">
+                <pic:pic xmlns:pic="http://schemas.openxmlformats.org/drawingml/2006/picture">
+                  <pic:nvPicPr>
+                    <pic:cNvPr id="6460185" name=""/>
+                    <pic:cNvPicPr/>
+                  </pic:nvPicPr>
+                  <pic:blipFill>
+                    <a:blip r:embed="rId12"/>
+                    <a:stretch>
+                      <a:fillRect/>
+                    </a:stretch>
+                  </pic:blipFill>
+                  <pic:spPr>
+                    <a:xfrm>
+                      <a:off x="0" y="0"/>
+                      <a:ext cx="5731510" cy="1805305"/>
+                    </a:xfrm>
+                    <a:prstGeom prst="rect">
+                      <a:avLst/>
+                    </a:prstGeom>
+                  </pic:spPr>
+                </pic:pic>
+              </a:graphicData>
+            </a:graphic>
+          </wp:inline>
+        </w:drawing>
+      </w:r>
+    </w:p>
+    <w:p>
+      <w:pPr>
+        <w:pStyle w:val="graf"/>
+        <w:ind w:firstLine="720"/>
+        <w:rPr>
+          <w:b/>
+          <w:bCs/>
+        </w:rPr>
+      </w:pPr>
+      <w:r>
+        <w:rPr>
+          <w:b/>
+          <w:bCs/>
+        </w:rPr>
+        <w:t>3.2) Commands:</w:t>
+      </w:r>
+    </w:p>
+    <w:p>
+      <w:pPr>
+        <w:pStyle w:val="graf"/>
+        <w:ind w:left="720" w:firstLine="720"/>
+      </w:pPr>
+      <w:r>
+        <w:t>a</w:t>
+      </w:r>
+      <w:r>
+        <w:t xml:space="preserve">) </w:t>
+      </w:r>
+      <w:proofErr w:type="spellStart"/>
+      <w:r>
+        <w:t>sql</w:t>
+      </w:r>
+      <w:proofErr w:type="spellEnd"/>
+      <w:r>
+        <w:t xml:space="preserve"> la virtual </w:t>
+      </w:r>
+      <w:proofErr w:type="spellStart"/>
+      <w:r>
+        <w:t>ip</w:t>
+      </w:r>
+      <w:proofErr w:type="spellEnd"/>
+      <w:r>
+        <w:t xml:space="preserve"> save </w:t>
+      </w:r>
+    </w:p>
+    <w:p>
+      <w:pPr>
+        <w:pStyle w:val="graf"/>
+        <w:ind w:left="720" w:firstLine="720"/>
+      </w:pPr>
+      <w:r>
+        <w:t>b</w:t>
+      </w:r>
+      <w:r>
+        <w:t>) mys</w:t>
+      </w:r>
+      <w:proofErr w:type="spellStart"/>
+      <w:r>
+        <w:t>ql</w:t>
+      </w:r>
+      <w:proofErr w:type="spellEnd"/>
+      <w:r>
+        <w:t xml:space="preserve"> -h </w:t>
+      </w:r>
+      <w:proofErr w:type="spellStart"/>
+      <w:r>
+        <w:t>sql_ip</w:t>
+      </w:r>
+      <w:proofErr w:type="spellEnd"/>
+      <w:r>
+        <w:t xml:space="preserve"> -u root -p</w:t>
+      </w:r>
+    </w:p>
+    <w:p>
+      <w:pPr>
+        <w:pStyle w:val="graf"/>
+        <w:rPr>
+          <w:b/>
+          <w:bCs/>
+        </w:rPr>
+      </w:pPr>
+      <w:r>
+        <w:rPr>
+          <w:b/>
+          <w:bCs/>
+        </w:rPr>
+        <w:t xml:space="preserve">4) CLOUD </w:t>
+      </w:r>
+      <w:proofErr w:type="gramStart"/>
+      <w:r>
+        <w:rPr>
+          <w:b/>
+          <w:bCs/>
+        </w:rPr>
+        <w:t>FUNCTION(</w:t>
+      </w:r>
+      <w:proofErr w:type="gramEnd"/>
+      <w:r>
+        <w:rPr>
+          <w:b/>
+          <w:bCs/>
+        </w:rPr>
+        <w:t>BUCKET TRIGGER)</w:t>
+      </w:r>
+    </w:p>
+    <w:p>
+      <w:pPr>
+        <w:pStyle w:val="graf"/>
+        <w:rPr>
+          <w:b/>
+          <w:bCs/>
+        </w:rPr>
+      </w:pPr>
+      <w:r>
+        <w:rPr>
+          <w:b/>
+          <w:bCs/>
+        </w:rPr>
+        <w:drawing>
+          <wp:inline distT="0" distB="0" distL="0" distR="0" wp14:anchorId="19B5384B" wp14:editId="578FBAA4">
+            <wp:extent cx="5731510" cy="1067435"/>
+            <wp:effectExtent l="0" t="0" r="2540" b="0"/>
+            <wp:docPr id="1392014387" name="Picture 1"/>
+            <wp:cNvGraphicFramePr>
+              <a:graphicFrameLocks xmlns:a="http://schemas.openxmlformats.org/drawingml/2006/main" noChangeAspect="1"/>
+            </wp:cNvGraphicFramePr>
+            <a:graphic xmlns:a="http://schemas.openxmlformats.org/drawingml/2006/main">
+              <a:graphicData uri="http://schemas.openxmlformats.org/drawingml/2006/picture">
+                <pic:pic xmlns:pic="http://schemas.openxmlformats.org/drawingml/2006/picture">
+                  <pic:nvPicPr>
+                    <pic:cNvPr id="1392014387" name=""/>
+                    <pic:cNvPicPr/>
+                  </pic:nvPicPr>
+                  <pic:blipFill>
+                    <a:blip r:embed="rId13"/>
+                    <a:stretch>
+                      <a:fillRect/>
+                    </a:stretch>
+                  </pic:blipFill>
+                  <pic:spPr>
+                    <a:xfrm>
+                      <a:off x="0" y="0"/>
+                      <a:ext cx="5731510" cy="1067435"/>
+                    </a:xfrm>
+                    <a:prstGeom prst="rect">
+                      <a:avLst/>
+                    </a:prstGeom>
+                  </pic:spPr>
+                </pic:pic>
+              </a:graphicData>
+            </a:graphic>
+          </wp:inline>
+        </w:drawing>
+      </w:r>
+    </w:p>
+    <w:p>
+      <w:pPr>
+        <w:pStyle w:val="graf"/>
+      </w:pPr>
+      <w:r>
+        <w:t xml:space="preserve">Once The image is created on Bucket the trigger Function Triggers and Display the </w:t>
+      </w:r>
+      <w:proofErr w:type="spellStart"/>
+      <w:r>
+        <w:t>msg</w:t>
+      </w:r>
+      <w:proofErr w:type="spellEnd"/>
+    </w:p>
+    <w:p>
+      <w:pPr>
+        <w:pStyle w:val="graf"/>
+      </w:pPr>
+      <w:r>
+        <w:drawing>
+          <wp:inline distT="0" distB="0" distL="0" distR="0" wp14:anchorId="33132812" wp14:editId="3CBEAE74">
+            <wp:extent cx="5731510" cy="1530350"/>
+            <wp:effectExtent l="0" t="0" r="2540" b="0"/>
+            <wp:docPr id="1455119781" name="Picture 1"/>
+            <wp:cNvGraphicFramePr>
+              <a:graphicFrameLocks xmlns:a="http://schemas.openxmlformats.org/drawingml/2006/main" noChangeAspect="1"/>
+            </wp:cNvGraphicFramePr>
+            <a:graphic xmlns:a="http://schemas.openxmlformats.org/drawingml/2006/main">
+              <a:graphicData uri="http://schemas.openxmlformats.org/drawingml/2006/picture">
+                <pic:pic xmlns:pic="http://schemas.openxmlformats.org/drawingml/2006/picture">
+                  <pic:nvPicPr>
+                    <pic:cNvPr id="1455119781" name=""/>
+                    <pic:cNvPicPr/>
+                  </pic:nvPicPr>
+                  <pic:blipFill>
+                    <a:blip r:embed="rId14"/>
+                    <a:stretch>
+                      <a:fillRect/>
+                    </a:stretch>
+                  </pic:blipFill>
+                  <pic:spPr>
+                    <a:xfrm>
+                      <a:off x="0" y="0"/>
+                      <a:ext cx="5731510" cy="1530350"/>
+                    </a:xfrm>
+                    <a:prstGeom prst="rect">
+                      <a:avLst/>
+                    </a:prstGeom>
+                  </pic:spPr>
+                </pic:pic>
+              </a:graphicData>
+            </a:graphic>
+          </wp:inline>
+        </w:drawing>
+      </w:r>
+    </w:p>
+    <w:p>
+      <w:pPr>
+        <w:pStyle w:val="graf"/>
+      </w:pPr>
+    </w:p>
+    <w:p>
+      <w:pPr>
+        <w:pStyle w:val="graf"/>
+        <w:rPr>
+          <w:b/>
+          <w:bCs/>
+        </w:rPr>
+      </w:pPr>
+      <w:r>
+        <w:rPr>
+          <w:b/>
+          <w:bCs/>
+        </w:rPr>
+        <w:t xml:space="preserve">5) </w:t>
+      </w:r>
+      <w:proofErr w:type="gramStart"/>
+      <w:r>
+        <w:rPr>
+          <w:b/>
+          <w:bCs/>
+        </w:rPr>
+        <w:t>CDN(</w:t>
+      </w:r>
+      <w:proofErr w:type="gramEnd"/>
+      <w:r>
+        <w:rPr>
+          <w:b/>
+          <w:bCs/>
+        </w:rPr>
+        <w:t>Content Delivery Network)</w:t>
+      </w:r>
+    </w:p>
+    <w:p>
+      <w:pPr>
+        <w:pStyle w:val="graf"/>
+        <w:rPr>
+          <w:b/>
+          <w:bCs/>
+        </w:rPr>
+      </w:pPr>
+      <w:r>
+        <w:rPr>
+          <w:b/>
+          <w:bCs/>
+        </w:rPr>
+        <w:drawing>
+          <wp:inline distT="0" distB="0" distL="0" distR="0" wp14:anchorId="7B014048" wp14:editId="65C2DD7A">
+            <wp:extent cx="5731510" cy="1731645"/>
+            <wp:effectExtent l="0" t="0" r="2540" b="1905"/>
+            <wp:docPr id="1761238410" name="Picture 1"/>
+            <wp:cNvGraphicFramePr>
+              <a:graphicFrameLocks xmlns:a="http://schemas.openxmlformats.org/drawingml/2006/main" noChangeAspect="1"/>
+            </wp:cNvGraphicFramePr>
+            <a:graphic xmlns:a="http://schemas.openxmlformats.org/drawingml/2006/main">
+              <a:graphicData uri="http://schemas.openxmlformats.org/drawingml/2006/picture">
+                <pic:pic xmlns:pic="http://schemas.openxmlformats.org/drawingml/2006/picture">
+                  <pic:nvPicPr>
+                    <pic:cNvPr id="1761238410" name=""/>
+                    <pic:cNvPicPr/>
+                  </pic:nvPicPr>
+                  <pic:blipFill>
+                    <a:blip r:embed="rId15"/>
+                    <a:stretch>
+                      <a:fillRect/>
+                    </a:stretch>
+                  </pic:blipFill>
+                  <pic:spPr>
+                    <a:xfrm>
+                      <a:off x="0" y="0"/>
+                      <a:ext cx="5731510" cy="1731645"/>
+                    </a:xfrm>
+                    <a:prstGeom prst="rect">
+                      <a:avLst/>
+                    </a:prstGeom>
+                  </pic:spPr>
+                </pic:pic>
+              </a:graphicData>
+            </a:graphic>
+          </wp:inline>
+        </w:drawing>
+      </w:r>
+    </w:p>
+    <w:p>
+      <w:pPr>
+        <w:pStyle w:val="graf"/>
+      </w:pPr>
+      <w:r>
+        <w:t>Loads static content Faster</w:t>
+      </w:r>
+    </w:p>
+    <w:p>
+      <w:pPr>
+        <w:rPr>
+          <w:b/>
+          <w:bCs/>
+          <w:sz w:val="32"/>
+          <w:szCs w:val="32"/>
+          <w:lang w:val="en-US"/>
+        </w:rPr>
+      </w:pPr>
+      <w:r>
+        <w:rPr>
+          <w:b/>
+          <w:bCs/>
+          <w:sz w:val="32"/>
+          <w:szCs w:val="32"/>
+          <w:lang w:val="en-US"/>
+        </w:rPr>
+        <w:t>Video Project Demonstration:</w:t>
+      </w:r>
+    </w:p>
+    <w:p>
+      <w:r>
+        <w:rPr>
+          <w:b/>
+          <w:bCs/>
+          <w:sz w:val="24"/>
+          <w:szCs w:val="24"/>
+          <w:lang w:val="en-US"/>
+        </w:rPr>
+        <w:tab/>
+      </w:r>
+      <w:r>
+        <w:rPr>
+          <w:b/>
+          <w:bCs/>
+          <w:sz w:val="24"/>
+          <w:szCs w:val="24"/>
+          <w:lang w:val="en-US"/>
+        </w:rPr>
+        <w:tab/>
+        <w:t xml:space="preserve">Link: </w:t>
+      </w:r>
+      <w:hyperlink r:id="rId16" w:history="1">
+        <w:proofErr w:type="spellStart"/>
+        <w:r>
+          <w:rPr>
+            <w:rStyle w:val="Hyperlink"/>
+          </w:rPr>
+          <w:t>PROJECT_DEMONSTRATION.mkv</w:t>
+        </w:r>
+        <w:proofErr w:type="spellEnd"/>
+      </w:hyperlink>
+    </w:p>
+    <w:p>
+      <w:pPr>
+        <w:rPr>
+          <w:rStyle w:val="Hyperlink"/>
+        </w:rPr>
+      </w:pPr>
+      <w:r>
+        <w:tab/>
+      </w:r>
+      <w:r>
+        <w:tab/>
+      </w:r>
+      <w:r>
+        <w:rPr>
+          <w:b/>
+          <w:bCs/>
+        </w:rPr>
+        <w:t xml:space="preserve">Source Code: </w:t>
+      </w:r>
+      <w:hyperlink r:id="rId17" w:history="1">
+        <w:r>
+          <w:rPr>
+            <w:rStyle w:val="Hyperlink"/>
+          </w:rPr>
+          <w:t>https://github.com/sAnju3888/shanjai4.0/tree/main</w:t>
+        </w:r>
+      </w:hyperlink>
+    </w:p>
+    <w:p>
+      <w:pPr>
+        <w:rPr>
+          <w:b/>
+          <w:bCs/>
+          <w:sz w:val="32"/>
+          <w:szCs w:val="32"/>
+        </w:rPr>
+      </w:pPr>
+    </w:p>
+    <w:p>
+      <w:pPr>
+        <w:rPr>
+          <w:b/>
+          <w:bCs/>
+          <w:sz w:val="32"/>
+          <w:szCs w:val="32"/>
+        </w:rPr>
+      </w:pPr>
+      <w:r>
+        <w:rPr>
+          <w:b/>
+          <w:bCs/>
+          <w:sz w:val="32"/>
+          <w:szCs w:val="32"/>
+        </w:rPr>
+        <w:t>UI DESIGN</w:t>
+      </w:r>
+    </w:p>
+    <w:p>
+      <w:pPr>
+        <w:rPr>
+          <w:b/>
+          <w:bCs/>
+          <w:sz w:val="32"/>
+          <w:szCs w:val="32"/>
+        </w:rPr>
+      </w:pPr>
+      <w:r>
+        <w:rPr>
+          <w:b/>
+          <w:bCs/>
+          <w:sz w:val="32"/>
+          <w:szCs w:val="32"/>
+        </w:rPr>
+        <w:tab/>
+      </w:r>
+      <w:proofErr w:type="spellStart"/>
+      <w:r>
+        <w:rPr>
+          <w:b/>
+          <w:bCs/>
+          <w:sz w:val="32"/>
+          <w:szCs w:val="32"/>
+        </w:rPr>
+        <w:t>Feautres</w:t>
+      </w:r>
+      <w:proofErr w:type="spellEnd"/>
+    </w:p>
+    <w:p>
+      <w:pPr>
+        <w:rPr>
+          <w:rStyle w:val="Hyperlink"/>
+          <w:b/>
+          <w:bCs/>
+          <w:sz w:val="32"/>
+          <w:szCs w:val="32"/>
+        </w:rPr>
+      </w:pPr>
+      <w:r>
+        <w:rPr>
+          <w:rStyle w:val="Hyperlink"/>
+          <w:b/>
+          <w:bCs/>
+          <w:sz w:val="32"/>
+          <w:szCs w:val="32"/>
+        </w:rPr>
+        <w:drawing>
+          <wp:inline distT="0" distB="0" distL="0" distR="0" wp14:anchorId="3802BCD8" wp14:editId="66403D16">
+            <wp:extent cx="5731510" cy="2790825"/>
+            <wp:effectExtent l="0" t="0" r="2540" b="9525"/>
+            <wp:docPr id="1229384269" name="Picture 1"/>
+            <wp:cNvGraphicFramePr>
+              <a:graphicFrameLocks xmlns:a="http://schemas.openxmlformats.org/drawingml/2006/main" noChangeAspect="1"/>
+            </wp:cNvGraphicFramePr>
+            <a:graphic xmlns:a="http://schemas.openxmlformats.org/drawingml/2006/main">
+              <a:graphicData uri="http://schemas.openxmlformats.org/drawingml/2006/picture">
+                <pic:pic xmlns:pic="http://schemas.openxmlformats.org/drawingml/2006/picture">
+                  <pic:nvPicPr>
+                    <pic:cNvPr id="1229384269" name=""/>
+                    <pic:cNvPicPr/>
+                  </pic:nvPicPr>
+                  <pic:blipFill>
+                    <a:blip r:embed="rId18"/>
+                    <a:stretch>
+                      <a:fillRect/>
+                    </a:stretch>
+                  </pic:blipFill>
+                  <pic:spPr>
+                    <a:xfrm>
+                      <a:off x="0" y="0"/>
+                      <a:ext cx="5731510" cy="2790825"/>
+                    </a:xfrm>
+                    <a:prstGeom prst="rect">
+                      <a:avLst/>
+                    </a:prstGeom>
+                  </pic:spPr>
+                </pic:pic>
+              </a:graphicData>
+            </a:graphic>
+          </wp:inline>
+        </w:drawing>
+      </w:r>
+    </w:p>
+    <w:p>
+      <w:pPr>
+        <w:rPr>
+          <w:sz w:val="24"/>
+          <w:szCs w:val="24"/>
+        </w:rPr>
+      </w:pPr>
+      <w:r>
+        <w:rPr>
+          <w:sz w:val="24"/>
+          <w:szCs w:val="24"/>
+        </w:rPr>
+        <w:t xml:space="preserve">Portfolio web Home page with Nav Bar </w:t>
+      </w:r>
+      <w:r>
+        <w:rPr>
+          <w:sz w:val="24"/>
+          <w:szCs w:val="24"/>
+        </w:rPr>
+        <w:t>Quotes images</w:t>
+      </w:r>
+    </w:p>
+    <w:p>
+      <w:pPr>
+        <w:rPr>
+          <w:sz w:val="24"/>
+          <w:szCs w:val="24"/>
+        </w:rPr>
+      </w:pPr>
+    </w:p>
+    <w:p>
+      <w:pPr>
+        <w:rPr>
+          <w:sz w:val="24"/>
+          <w:szCs w:val="24"/>
+        </w:rPr>
+      </w:pPr>
+    </w:p>
+    <w:p>
+      <w:pPr>
+        <w:rPr>
+          <w:color w:val="0000FF"/>
+          <w:u w:val="single"/>
+        </w:rPr>
+      </w:pPr>
+      <w:r>
+        <w:rPr>
+          <w:rStyle w:val="Hyperlink"/>
+        </w:rPr>
+        <w:drawing>
+          <wp:inline distT="0" distB="0" distL="0" distR="0" wp14:anchorId="2DEF0BFA" wp14:editId="06951921">
+            <wp:extent cx="5731510" cy="2104390"/>
+            <wp:effectExtent l="0" t="0" r="2540" b="0"/>
+            <wp:docPr id="165941817" name="Picture 1"/>
+            <wp:cNvGraphicFramePr>
+              <a:graphicFrameLocks xmlns:a="http://schemas.openxmlformats.org/drawingml/2006/main" noChangeAspect="1"/>
+            </wp:cNvGraphicFramePr>
+            <a:graphic xmlns:a="http://schemas.openxmlformats.org/drawingml/2006/main">
+              <a:graphicData uri="http://schemas.openxmlformats.org/drawingml/2006/picture">
+                <pic:pic xmlns:pic="http://schemas.openxmlformats.org/drawingml/2006/picture">
+                  <pic:nvPicPr>
+                    <pic:cNvPr id="165941817" name=""/>
+                    <pic:cNvPicPr/>
+                  </pic:nvPicPr>
+                  <pic:blipFill>
+                    <a:blip r:embed="rId19"/>
+                    <a:stretch>
+                      <a:fillRect/>
+                    </a:stretch>
+                  </pic:blipFill>
+                  <pic:spPr>
+                    <a:xfrm>
+                      <a:off x="0" y="0"/>
+                      <a:ext cx="5731510" cy="2104390"/>
+                    </a:xfrm>
+                    <a:prstGeom prst="rect">
+                      <a:avLst/>
+                    </a:prstGeom>
+                  </pic:spPr>
+                </pic:pic>
+              </a:graphicData>
+            </a:graphic>
+          </wp:inline>
+        </w:drawing>
+      </w:r>
+    </w:p>
+    <w:p>
+      <w:pPr>
+        <w:rPr>
+          <w:sz w:val="24"/>
+          <w:szCs w:val="24"/>
+          <w:lang w:val="en-US"/>
+        </w:rPr>
+      </w:pPr>
+      <w:r>
+        <w:rPr>
+          <w:sz w:val="24"/>
+          <w:szCs w:val="24"/>
+          <w:lang w:val="en-US"/>
+        </w:rPr>
+        <w:t xml:space="preserve">Project Pages which </w:t>
+      </w:r>
+      <w:proofErr w:type="gramStart"/>
+      <w:r>
+        <w:rPr>
+          <w:sz w:val="24"/>
+          <w:szCs w:val="24"/>
+          <w:lang w:val="en-US"/>
+        </w:rPr>
+        <w:t>Lists</w:t>
+      </w:r>
+      <w:proofErr w:type="gramEnd"/>
+      <w:r>
+        <w:rPr>
+          <w:sz w:val="24"/>
+          <w:szCs w:val="24"/>
+          <w:lang w:val="en-US"/>
+        </w:rPr>
+        <w:t xml:space="preserve"> Past Project done by me and a short Description on it </w:t>
+      </w:r>
+    </w:p>
+    <w:p>
+      <w:pPr>
+        <w:rPr>
+          <w:sz w:val="24"/>
+          <w:szCs w:val="24"/>
+          <w:lang w:val="en-US"/>
+        </w:rPr>
+      </w:pPr>
+    </w:p>
+    <w:p>
+      <w:pPr>
+        <w:rPr>
+          <w:sz w:val="24"/>
+          <w:szCs w:val="24"/>
+          <w:lang w:val="en-US"/>
+        </w:rPr>
+      </w:pPr>
+    </w:p>
+    <w:p>
+      <w:pPr>
+        <w:rPr>
+          <w:sz w:val="24"/>
+          <w:szCs w:val="24"/>
+          <w:lang w:val="en-US"/>
+        </w:rPr>
+      </w:pPr>
+      <w:r>
+        <w:rPr>
+          <w:sz w:val="24"/>
+          <w:szCs w:val="24"/>
+          <w:lang w:val="en-US"/>
+        </w:rPr>
+        <w:drawing>
+          <wp:inline distT="0" distB="0" distL="0" distR="0" wp14:anchorId="454D0CD0" wp14:editId="0D38D0F0">
+            <wp:extent cx="5731510" cy="2668270"/>
+            <wp:effectExtent l="0" t="0" r="2540" b="0"/>
+            <wp:docPr id="1424224819" name="Picture 1"/>
+            <wp:cNvGraphicFramePr>
+              <a:graphicFrameLocks xmlns:a="http://schemas.openxmlformats.org/drawingml/2006/main" noChangeAspect="1"/>
+            </wp:cNvGraphicFramePr>
+            <a:graphic xmlns:a="http://schemas.openxmlformats.org/drawingml/2006/main">
+              <a:graphicData uri="http://schemas.openxmlformats.org/drawingml/2006/picture">
+                <pic:pic xmlns:pic="http://schemas.openxmlformats.org/drawingml/2006/picture">
+                  <pic:nvPicPr>
+                    <pic:cNvPr id="1424224819" name=""/>
+                    <pic:cNvPicPr/>
+                  </pic:nvPicPr>
+                  <pic:blipFill>
+                    <a:blip r:embed="rId20"/>
+                    <a:stretch>
+                      <a:fillRect/>
+                    </a:stretch>
+                  </pic:blipFill>
+                  <pic:spPr>
+                    <a:xfrm>
+                      <a:off x="0" y="0"/>
+                      <a:ext cx="5731510" cy="2668270"/>
+                    </a:xfrm>
+                    <a:prstGeom prst="rect">
+                      <a:avLst/>
+                    </a:prstGeom>
+                  </pic:spPr>
+                </pic:pic>
+              </a:graphicData>
+            </a:graphic>
+          </wp:inline>
+        </w:drawing>
+      </w:r>
+    </w:p>
+    <w:p>
+      <w:pPr>
+        <w:rPr>
+          <w:sz w:val="24"/>
+          <w:szCs w:val="24"/>
+          <w:lang w:val="en-US"/>
+        </w:rPr>
+      </w:pPr>
+      <w:r>
+        <w:rPr>
+          <w:sz w:val="24"/>
+          <w:szCs w:val="24"/>
+          <w:lang w:val="en-US"/>
+        </w:rPr>
+        <w:t xml:space="preserve">This Page Displays the Blog written </w:t>
+      </w:r>
+      <w:proofErr w:type="gramStart"/>
+      <w:r>
+        <w:rPr>
+          <w:sz w:val="24"/>
+          <w:szCs w:val="24"/>
+          <w:lang w:val="en-US"/>
+        </w:rPr>
+        <w:t>By</w:t>
+      </w:r>
+      <w:proofErr w:type="gramEnd"/>
+      <w:r>
+        <w:rPr>
+          <w:sz w:val="24"/>
+          <w:szCs w:val="24"/>
+          <w:lang w:val="en-US"/>
+        </w:rPr>
+        <w:t xml:space="preserve"> me </w:t>
+      </w:r>
+    </w:p>
+    <w:p>
+      <w:pPr>
+        <w:rPr>
+          <w:sz w:val="24"/>
+          <w:szCs w:val="24"/>
+          <w:lang w:val="en-US"/>
+        </w:rPr>
+      </w:pPr>
+    </w:p>
+    <w:p>
+      <w:pPr>
+        <w:rPr>
+          <w:sz w:val="24"/>
+          <w:szCs w:val="24"/>
+          <w:lang w:val="en-US"/>
+        </w:rPr>
+      </w:pPr>
+      <w:r>
+        <w:rPr>
+          <w:sz w:val="24"/>
+          <w:szCs w:val="24"/>
+          <w:lang w:val="en-US"/>
+        </w:rPr>
+        <w:drawing>
+          <wp:inline distT="0" distB="0" distL="0" distR="0" wp14:anchorId="5A16E805" wp14:editId="53DAB35D">
+            <wp:extent cx="5731510" cy="1911350"/>
+            <wp:effectExtent l="0" t="0" r="2540" b="0"/>
+            <wp:docPr id="2010738905" name="Picture 1"/>
+            <wp:cNvGraphicFramePr>
+              <a:graphicFrameLocks xmlns:a="http://schemas.openxmlformats.org/drawingml/2006/main" noChangeAspect="1"/>
+            </wp:cNvGraphicFramePr>
+            <a:graphic xmlns:a="http://schemas.openxmlformats.org/drawingml/2006/main">
+              <a:graphicData uri="http://schemas.openxmlformats.org/drawingml/2006/picture">
+                <pic:pic xmlns:pic="http://schemas.openxmlformats.org/drawingml/2006/picture">
+                  <pic:nvPicPr>
+                    <pic:cNvPr id="2010738905" name=""/>
+                    <pic:cNvPicPr/>
+                  </pic:nvPicPr>
+                  <pic:blipFill>
+                    <a:blip r:embed="rId21"/>
+                    <a:stretch>
+                      <a:fillRect/>
+                    </a:stretch>
+                  </pic:blipFill>
+                  <pic:spPr>
+                    <a:xfrm>
+                      <a:off x="0" y="0"/>
+                      <a:ext cx="5731510" cy="1911350"/>
+                    </a:xfrm>
+                    <a:prstGeom prst="rect">
+                      <a:avLst/>
+                    </a:prstGeom>
+                  </pic:spPr>
+                </pic:pic>
+              </a:graphicData>
+            </a:graphic>
+          </wp:inline>
+        </w:drawing>
+      </w:r>
+      <w:r>
+        <w:rPr>
+          <w:sz w:val="24"/>
+          <w:szCs w:val="24"/>
+          <w:lang w:val="en-US"/>
+        </w:rPr>
+        <w:br/>
+      </w:r>
+      <w:r>
+        <w:rPr>
+          <w:sz w:val="24"/>
+          <w:szCs w:val="24"/>
+          <w:lang w:val="en-US"/>
+        </w:rPr>
+        <w:t>In this Form We Can Write the contents for the Article</w:t>
+      </w:r>
+    </w:p>
+    <w:p>
+      <w:pPr>
+        <w:rPr>
+          <w:sz w:val="24"/>
+          <w:szCs w:val="24"/>
+          <w:lang w:val="en-US"/>
+        </w:rPr>
+      </w:pPr>
+    </w:p>
+    <w:p>
+      <w:pPr>
+        <w:rPr>
+          <w:b/>
+          <w:bCs/>
+          <w:sz w:val="24"/>
+          <w:szCs w:val="24"/>
+          <w:lang w:val="en-US"/>
+        </w:rPr>
+      </w:pPr>
+    </w:p>
+    <w:p>
+      <w:pPr>
+        <w:rPr>
           <w:sz w:val="24"/>
           <w:szCs w:val="24"/>
           <w:lang w:val="en-US"/>
@@ -1520,8 +4646,15 @@
       </w:pPr>
     </w:p>
     <w:sectPr>
+      <w:footerReference w:type="default" r:id="rId22"/>
       <w:pgSz w:w="11906" w:h="16838"/>
       <w:pgMar w:top="1440" w:right="1440" w:bottom="1440" w:left="1440" w:header="708" w:footer="708" w:gutter="0"/>
+      <w:pgBorders w:offsetFrom="page">
+        <w:top w:val="thinThickSmallGap" w:sz="24" w:space="24" w:color="auto"/>
+        <w:left w:val="thinThickSmallGap" w:sz="24" w:space="24" w:color="auto"/>
+        <w:bottom w:val="thickThinSmallGap" w:sz="24" w:space="24" w:color="auto"/>
+        <w:right w:val="thickThinSmallGap" w:sz="24" w:space="24" w:color="auto"/>
+      </w:pgBorders>
       <w:cols w:space="708"/>
       <w:docGrid w:linePitch="360"/>
     </w:sectPr>
@@ -1529,9 +4662,208 @@
 </w:document>
 </file>
 
+<file path=word/endnotes.xml><?xml version="1.0" encoding="utf-8"?>
+<w:endnotes xmlns:wpc="http://schemas.microsoft.com/office/word/2010/wordprocessingCanvas" xmlns:cx="http://schemas.microsoft.com/office/drawing/2014/chartex" xmlns:cx1="http://schemas.microsoft.com/office/drawing/2015/9/8/chartex" xmlns:cx2="http://schemas.microsoft.com/office/drawing/2015/10/21/chartex" xmlns:cx3="http://schemas.microsoft.com/office/drawing/2016/5/9/chartex" xmlns:cx4="http://schemas.microsoft.com/office/drawing/2016/5/10/chartex" xmlns:cx5="http://schemas.microsoft.com/office/drawing/2016/5/11/chartex" xmlns:cx6="http://schemas.microsoft.com/office/drawing/2016/5/12/chartex" xmlns:cx7="http://schemas.microsoft.com/office/drawing/2016/5/13/chartex" xmlns:cx8="http://schemas.microsoft.com/office/drawing/2016/5/14/chartex" xmlns:mc="http://schemas.openxmlformats.org/markup-compatibility/2006" xmlns:aink="http://schemas.microsoft.com/office/drawing/2016/ink" xmlns:am3d="http://schemas.microsoft.com/office/drawing/2017/model3d" xmlns:o="urn:schemas-microsoft-com:office:office" xmlns:oel="http://schemas.microsoft.com/office/2019/extlst" xmlns:r="http://schemas.openxmlformats.org/officeDocument/2006/relationships" xmlns:m="http://schemas.openxmlformats.org/officeDocument/2006/math" xmlns:v="urn:schemas-microsoft-com:vml" xmlns:wp14="http://schemas.microsoft.com/office/word/2010/wordprocessingDrawing" xmlns:wp="http://schemas.openxmlformats.org/drawingml/2006/wordprocessingDrawing" xmlns:w10="urn:schemas-microsoft-com:office:word" xmlns:w="http://schemas.openxmlformats.org/wordprocessingml/2006/main" xmlns:w14="http://schemas.microsoft.com/office/word/2010/wordml" xmlns:w15="http://schemas.microsoft.com/office/word/2012/wordml" xmlns:w16cex="http://schemas.microsoft.com/office/word/2018/wordml/cex" xmlns:w16cid="http://schemas.microsoft.com/office/word/2016/wordml/cid" xmlns:w16="http://schemas.microsoft.com/office/word/2018/wordml" xmlns:w16sdtdh="http://schemas.microsoft.com/office/word/2020/wordml/sdtdatahash" xmlns:w16se="http://schemas.microsoft.com/office/word/2015/wordml/symex" xmlns:wpg="http://schemas.microsoft.com/office/word/2010/wordprocessingGroup" xmlns:wpi="http://schemas.microsoft.com/office/word/2010/wordprocessingInk" xmlns:wne="http://schemas.microsoft.com/office/word/2006/wordml" xmlns:wps="http://schemas.microsoft.com/office/word/2010/wordprocessingShape" mc:Ignorable="w14 w15 w16se w16cid w16 w16cex w16sdtdh wp14">
+  <w:endnote w:type="separator" w:id="-1">
+    <w:p>
+      <w:pPr>
+        <w:spacing w:after="0" w:line="240" w:lineRule="auto"/>
+      </w:pPr>
+      <w:r>
+        <w:separator/>
+      </w:r>
+    </w:p>
+  </w:endnote>
+  <w:endnote w:type="continuationSeparator" w:id="0">
+    <w:p>
+      <w:pPr>
+        <w:spacing w:after="0" w:line="240" w:lineRule="auto"/>
+      </w:pPr>
+      <w:r>
+        <w:continuationSeparator/>
+      </w:r>
+    </w:p>
+  </w:endnote>
+</w:endnotes>
+</file>
+
+<file path=word/footer1.xml><?xml version="1.0" encoding="utf-8"?>
+<w:ftr xmlns:wpc="http://schemas.microsoft.com/office/word/2010/wordprocessingCanvas" xmlns:cx="http://schemas.microsoft.com/office/drawing/2014/chartex" xmlns:cx1="http://schemas.microsoft.com/office/drawing/2015/9/8/chartex" xmlns:cx2="http://schemas.microsoft.com/office/drawing/2015/10/21/chartex" xmlns:cx3="http://schemas.microsoft.com/office/drawing/2016/5/9/chartex" xmlns:cx4="http://schemas.microsoft.com/office/drawing/2016/5/10/chartex" xmlns:cx5="http://schemas.microsoft.com/office/drawing/2016/5/11/chartex" xmlns:cx6="http://schemas.microsoft.com/office/drawing/2016/5/12/chartex" xmlns:cx7="http://schemas.microsoft.com/office/drawing/2016/5/13/chartex" xmlns:cx8="http://schemas.microsoft.com/office/drawing/2016/5/14/chartex" xmlns:mc="http://schemas.openxmlformats.org/markup-compatibility/2006" xmlns:aink="http://schemas.microsoft.com/office/drawing/2016/ink" xmlns:am3d="http://schemas.microsoft.com/office/drawing/2017/model3d" xmlns:o="urn:schemas-microsoft-com:office:office" xmlns:oel="http://schemas.microsoft.com/office/2019/extlst" xmlns:r="http://schemas.openxmlformats.org/officeDocument/2006/relationships" xmlns:m="http://schemas.openxmlformats.org/officeDocument/2006/math" xmlns:v="urn:schemas-microsoft-com:vml" xmlns:wp14="http://schemas.microsoft.com/office/word/2010/wordprocessingDrawing" xmlns:wp="http://schemas.openxmlformats.org/drawingml/2006/wordprocessingDrawing" xmlns:w10="urn:schemas-microsoft-com:office:word" xmlns:w="http://schemas.openxmlformats.org/wordprocessingml/2006/main" xmlns:w14="http://schemas.microsoft.com/office/word/2010/wordml" xmlns:w15="http://schemas.microsoft.com/office/word/2012/wordml" xmlns:w16cex="http://schemas.microsoft.com/office/word/2018/wordml/cex" xmlns:w16cid="http://schemas.microsoft.com/office/word/2016/wordml/cid" xmlns:w16="http://schemas.microsoft.com/office/word/2018/wordml" xmlns:w16sdtdh="http://schemas.microsoft.com/office/word/2020/wordml/sdtdatahash" xmlns:w16se="http://schemas.microsoft.com/office/word/2015/wordml/symex" xmlns:wpg="http://schemas.microsoft.com/office/word/2010/wordprocessingGroup" xmlns:wpi="http://schemas.microsoft.com/office/word/2010/wordprocessingInk" xmlns:wne="http://schemas.microsoft.com/office/word/2006/wordml" xmlns:wps="http://schemas.microsoft.com/office/word/2010/wordprocessingShape" mc:Ignorable="w14 w15 w16se w16cid w16 w16cex w16sdtdh wp14">
+  <w:sdt>
+    <w:sdtPr>
+      <w:id w:val="1101611661"/>
+      <w:docPartObj>
+        <w:docPartGallery w:val="Page Numbers (Bottom of Page)"/>
+        <w:docPartUnique/>
+      </w:docPartObj>
+    </w:sdtPr>
+    <w:sdtContent>
+      <w:p>
+        <w:pPr>
+          <w:pStyle w:val="Footer"/>
+          <w:jc w:val="right"/>
+        </w:pPr>
+      </w:p>
+      <w:p>
+        <w:pPr>
+          <w:pStyle w:val="Footer"/>
+          <w:jc w:val="right"/>
+        </w:pPr>
+        <w:r>
+          <w:t xml:space="preserve">Page | </w:t>
+        </w:r>
+        <w:r>
+          <w:fldChar w:fldCharType="begin"/>
+        </w:r>
+        <w:r>
+          <w:instrText xml:space="preserve"> PAGE   \* MERGEFORMAT </w:instrText>
+        </w:r>
+        <w:r>
+          <w:fldChar w:fldCharType="separate"/>
+        </w:r>
+        <w:r>
+          <w:rPr>
+            <w:noProof/>
+          </w:rPr>
+          <w:t>2</w:t>
+        </w:r>
+        <w:r>
+          <w:rPr>
+            <w:noProof/>
+          </w:rPr>
+          <w:fldChar w:fldCharType="end"/>
+        </w:r>
+        <w:r>
+          <w:t xml:space="preserve"> </w:t>
+        </w:r>
+      </w:p>
+    </w:sdtContent>
+  </w:sdt>
+  <w:p>
+    <w:pPr>
+      <w:pStyle w:val="Footer"/>
+    </w:pPr>
+  </w:p>
+</w:ftr>
+</file>
+
+<file path=word/footnotes.xml><?xml version="1.0" encoding="utf-8"?>
+<w:footnotes xmlns:wpc="http://schemas.microsoft.com/office/word/2010/wordprocessingCanvas" xmlns:cx="http://schemas.microsoft.com/office/drawing/2014/chartex" xmlns:cx1="http://schemas.microsoft.com/office/drawing/2015/9/8/chartex" xmlns:cx2="http://schemas.microsoft.com/office/drawing/2015/10/21/chartex" xmlns:cx3="http://schemas.microsoft.com/office/drawing/2016/5/9/chartex" xmlns:cx4="http://schemas.microsoft.com/office/drawing/2016/5/10/chartex" xmlns:cx5="http://schemas.microsoft.com/office/drawing/2016/5/11/chartex" xmlns:cx6="http://schemas.microsoft.com/office/drawing/2016/5/12/chartex" xmlns:cx7="http://schemas.microsoft.com/office/drawing/2016/5/13/chartex" xmlns:cx8="http://schemas.microsoft.com/office/drawing/2016/5/14/chartex" xmlns:mc="http://schemas.openxmlformats.org/markup-compatibility/2006" xmlns:aink="http://schemas.microsoft.com/office/drawing/2016/ink" xmlns:am3d="http://schemas.microsoft.com/office/drawing/2017/model3d" xmlns:o="urn:schemas-microsoft-com:office:office" xmlns:oel="http://schemas.microsoft.com/office/2019/extlst" xmlns:r="http://schemas.openxmlformats.org/officeDocument/2006/relationships" xmlns:m="http://schemas.openxmlformats.org/officeDocument/2006/math" xmlns:v="urn:schemas-microsoft-com:vml" xmlns:wp14="http://schemas.microsoft.com/office/word/2010/wordprocessingDrawing" xmlns:wp="http://schemas.openxmlformats.org/drawingml/2006/wordprocessingDrawing" xmlns:w10="urn:schemas-microsoft-com:office:word" xmlns:w="http://schemas.openxmlformats.org/wordprocessingml/2006/main" xmlns:w14="http://schemas.microsoft.com/office/word/2010/wordml" xmlns:w15="http://schemas.microsoft.com/office/word/2012/wordml" xmlns:w16cex="http://schemas.microsoft.com/office/word/2018/wordml/cex" xmlns:w16cid="http://schemas.microsoft.com/office/word/2016/wordml/cid" xmlns:w16="http://schemas.microsoft.com/office/word/2018/wordml" xmlns:w16sdtdh="http://schemas.microsoft.com/office/word/2020/wordml/sdtdatahash" xmlns:w16se="http://schemas.microsoft.com/office/word/2015/wordml/symex" xmlns:wpg="http://schemas.microsoft.com/office/word/2010/wordprocessingGroup" xmlns:wpi="http://schemas.microsoft.com/office/word/2010/wordprocessingInk" xmlns:wne="http://schemas.microsoft.com/office/word/2006/wordml" xmlns:wps="http://schemas.microsoft.com/office/word/2010/wordprocessingShape" mc:Ignorable="w14 w15 w16se w16cid w16 w16cex w16sdtdh wp14">
+  <w:footnote w:type="separator" w:id="-1">
+    <w:p>
+      <w:pPr>
+        <w:spacing w:after="0" w:line="240" w:lineRule="auto"/>
+      </w:pPr>
+      <w:r>
+        <w:separator/>
+      </w:r>
+    </w:p>
+  </w:footnote>
+  <w:footnote w:type="continuationSeparator" w:id="0">
+    <w:p>
+      <w:pPr>
+        <w:spacing w:after="0" w:line="240" w:lineRule="auto"/>
+      </w:pPr>
+      <w:r>
+        <w:continuationSeparator/>
+      </w:r>
+    </w:p>
+  </w:footnote>
+</w:footnotes>
+</file>
+
 <file path=word/numbering.xml><?xml version="1.0" encoding="utf-8"?>
 <w:numbering xmlns:wpc="http://schemas.microsoft.com/office/word/2010/wordprocessingCanvas" xmlns:cx="http://schemas.microsoft.com/office/drawing/2014/chartex" xmlns:cx1="http://schemas.microsoft.com/office/drawing/2015/9/8/chartex" xmlns:cx2="http://schemas.microsoft.com/office/drawing/2015/10/21/chartex" xmlns:cx3="http://schemas.microsoft.com/office/drawing/2016/5/9/chartex" xmlns:cx4="http://schemas.microsoft.com/office/drawing/2016/5/10/chartex" xmlns:cx5="http://schemas.microsoft.com/office/drawing/2016/5/11/chartex" xmlns:cx6="http://schemas.microsoft.com/office/drawing/2016/5/12/chartex" xmlns:cx7="http://schemas.microsoft.com/office/drawing/2016/5/13/chartex" xmlns:cx8="http://schemas.microsoft.com/office/drawing/2016/5/14/chartex" xmlns:mc="http://schemas.openxmlformats.org/markup-compatibility/2006" xmlns:aink="http://schemas.microsoft.com/office/drawing/2016/ink" xmlns:am3d="http://schemas.microsoft.com/office/drawing/2017/model3d" xmlns:o="urn:schemas-microsoft-com:office:office" xmlns:oel="http://schemas.microsoft.com/office/2019/extlst" xmlns:r="http://schemas.openxmlformats.org/officeDocument/2006/relationships" xmlns:m="http://schemas.openxmlformats.org/officeDocument/2006/math" xmlns:v="urn:schemas-microsoft-com:vml" xmlns:wp14="http://schemas.microsoft.com/office/word/2010/wordprocessingDrawing" xmlns:wp="http://schemas.openxmlformats.org/drawingml/2006/wordprocessingDrawing" xmlns:w10="urn:schemas-microsoft-com:office:word" xmlns:w="http://schemas.openxmlformats.org/wordprocessingml/2006/main" xmlns:w14="http://schemas.microsoft.com/office/word/2010/wordml" xmlns:w15="http://schemas.microsoft.com/office/word/2012/wordml" xmlns:w16cex="http://schemas.microsoft.com/office/word/2018/wordml/cex" xmlns:w16cid="http://schemas.microsoft.com/office/word/2016/wordml/cid" xmlns:w16="http://schemas.microsoft.com/office/word/2018/wordml" xmlns:w16sdtdh="http://schemas.microsoft.com/office/word/2020/wordml/sdtdatahash" xmlns:w16se="http://schemas.microsoft.com/office/word/2015/wordml/symex" xmlns:wpg="http://schemas.microsoft.com/office/word/2010/wordprocessingGroup" xmlns:wpi="http://schemas.microsoft.com/office/word/2010/wordprocessingInk" xmlns:wne="http://schemas.microsoft.com/office/word/2006/wordml" xmlns:wps="http://schemas.microsoft.com/office/word/2010/wordprocessingShape" mc:Ignorable="w14 w15 w16se w16cid w16 w16cex w16sdtdh wp14">
   <w:abstractNum w:abstractNumId="0" w15:restartNumberingAfterBreak="0">
+    <w:nsid w:val="134E53A0"/>
+    <w:multiLevelType w:val="hybridMultilevel"/>
+    <w:tmpl w:val="F5BE2C4E"/>
+    <w:lvl w:ilvl="0" w:tplc="08090001">
+      <w:start w:val="1"/>
+      <w:numFmt w:val="bullet"/>
+      <w:lvlText w:val=""/>
+      <w:lvlJc w:val="left"/>
+      <w:pPr>
+        <w:ind w:left="1440" w:hanging="360"/>
+      </w:pPr>
+      <w:rPr>
+        <w:rFonts w:ascii="Symbol" w:hAnsi="Symbol" w:hint="default"/>
+      </w:rPr>
+    </w:lvl>
+    <w:lvl w:ilvl="1" w:tplc="FFFFFFFF" w:tentative="1">
+      <w:start w:val="1"/>
+      <w:numFmt w:val="lowerLetter"/>
+      <w:lvlText w:val="%2."/>
+      <w:lvlJc w:val="left"/>
+      <w:pPr>
+        <w:ind w:left="2160" w:hanging="360"/>
+      </w:pPr>
+    </w:lvl>
+    <w:lvl w:ilvl="2" w:tplc="FFFFFFFF" w:tentative="1">
+      <w:start w:val="1"/>
+      <w:numFmt w:val="lowerRoman"/>
+      <w:lvlText w:val="%3."/>
+      <w:lvlJc w:val="right"/>
+      <w:pPr>
+        <w:ind w:left="2880" w:hanging="180"/>
+      </w:pPr>
+    </w:lvl>
+    <w:lvl w:ilvl="3" w:tplc="FFFFFFFF" w:tentative="1">
+      <w:start w:val="1"/>
+      <w:numFmt w:val="decimal"/>
+      <w:lvlText w:val="%4."/>
+      <w:lvlJc w:val="left"/>
+      <w:pPr>
+        <w:ind w:left="3600" w:hanging="360"/>
+      </w:pPr>
+    </w:lvl>
+    <w:lvl w:ilvl="4" w:tplc="FFFFFFFF" w:tentative="1">
+      <w:start w:val="1"/>
+      <w:numFmt w:val="lowerLetter"/>
+      <w:lvlText w:val="%5."/>
+      <w:lvlJc w:val="left"/>
+      <w:pPr>
+        <w:ind w:left="4320" w:hanging="360"/>
+      </w:pPr>
+    </w:lvl>
+    <w:lvl w:ilvl="5" w:tplc="FFFFFFFF" w:tentative="1">
+      <w:start w:val="1"/>
+      <w:numFmt w:val="lowerRoman"/>
+      <w:lvlText w:val="%6."/>
+      <w:lvlJc w:val="right"/>
+      <w:pPr>
+        <w:ind w:left="5040" w:hanging="180"/>
+      </w:pPr>
+    </w:lvl>
+    <w:lvl w:ilvl="6" w:tplc="FFFFFFFF" w:tentative="1">
+      <w:start w:val="1"/>
+      <w:numFmt w:val="decimal"/>
+      <w:lvlText w:val="%7."/>
+      <w:lvlJc w:val="left"/>
+      <w:pPr>
+        <w:ind w:left="5760" w:hanging="360"/>
+      </w:pPr>
+    </w:lvl>
+    <w:lvl w:ilvl="7" w:tplc="FFFFFFFF" w:tentative="1">
+      <w:start w:val="1"/>
+      <w:numFmt w:val="lowerLetter"/>
+      <w:lvlText w:val="%8."/>
+      <w:lvlJc w:val="left"/>
+      <w:pPr>
+        <w:ind w:left="6480" w:hanging="360"/>
+      </w:pPr>
+    </w:lvl>
+    <w:lvl w:ilvl="8" w:tplc="FFFFFFFF" w:tentative="1">
+      <w:start w:val="1"/>
+      <w:numFmt w:val="lowerRoman"/>
+      <w:lvlText w:val="%9."/>
+      <w:lvlJc w:val="right"/>
+      <w:pPr>
+        <w:ind w:left="7200" w:hanging="180"/>
+      </w:pPr>
+    </w:lvl>
+  </w:abstractNum>
+  <w:abstractNum w:abstractNumId="1" w15:restartNumberingAfterBreak="0">
     <w:nsid w:val="13932095"/>
     <w:multiLevelType w:val="hybridMultilevel"/>
     <w:tmpl w:val="652A6644"/>
@@ -1620,7 +4952,7 @@
       </w:pPr>
     </w:lvl>
   </w:abstractNum>
-  <w:abstractNum w:abstractNumId="1" w15:restartNumberingAfterBreak="0">
+  <w:abstractNum w:abstractNumId="2" w15:restartNumberingAfterBreak="0">
     <w:nsid w:val="18D30CDA"/>
     <w:multiLevelType w:val="hybridMultilevel"/>
     <w:tmpl w:val="6D7A492A"/>
@@ -1706,7 +5038,7 @@
       </w:pPr>
     </w:lvl>
   </w:abstractNum>
-  <w:abstractNum w:abstractNumId="2" w15:restartNumberingAfterBreak="0">
+  <w:abstractNum w:abstractNumId="3" w15:restartNumberingAfterBreak="0">
     <w:nsid w:val="1E4A2C27"/>
     <w:multiLevelType w:val="hybridMultilevel"/>
     <w:tmpl w:val="FAC61B7E"/>
@@ -1796,7 +5128,7 @@
       </w:pPr>
     </w:lvl>
   </w:abstractNum>
-  <w:abstractNum w:abstractNumId="3" w15:restartNumberingAfterBreak="0">
+  <w:abstractNum w:abstractNumId="4" w15:restartNumberingAfterBreak="0">
     <w:nsid w:val="22D633BF"/>
     <w:multiLevelType w:val="hybridMultilevel"/>
     <w:tmpl w:val="BB7297F6"/>
@@ -1885,7 +5217,385 @@
       </w:pPr>
     </w:lvl>
   </w:abstractNum>
-  <w:abstractNum w:abstractNumId="4" w15:restartNumberingAfterBreak="0">
+  <w:abstractNum w:abstractNumId="5" w15:restartNumberingAfterBreak="0">
+    <w:nsid w:val="244B7994"/>
+    <w:multiLevelType w:val="hybridMultilevel"/>
+    <w:tmpl w:val="00D8ABF8"/>
+    <w:lvl w:ilvl="0" w:tplc="26CA8530">
+      <w:start w:val="1"/>
+      <w:numFmt w:val="decimal"/>
+      <w:lvlText w:val="%1)"/>
+      <w:lvlJc w:val="left"/>
+      <w:pPr>
+        <w:ind w:left="3240" w:hanging="360"/>
+      </w:pPr>
+      <w:rPr>
+        <w:rFonts w:hint="default"/>
+      </w:rPr>
+    </w:lvl>
+    <w:lvl w:ilvl="1" w:tplc="08090019" w:tentative="1">
+      <w:start w:val="1"/>
+      <w:numFmt w:val="lowerLetter"/>
+      <w:lvlText w:val="%2."/>
+      <w:lvlJc w:val="left"/>
+      <w:pPr>
+        <w:ind w:left="3960" w:hanging="360"/>
+      </w:pPr>
+    </w:lvl>
+    <w:lvl w:ilvl="2" w:tplc="0809001B" w:tentative="1">
+      <w:start w:val="1"/>
+      <w:numFmt w:val="lowerRoman"/>
+      <w:lvlText w:val="%3."/>
+      <w:lvlJc w:val="right"/>
+      <w:pPr>
+        <w:ind w:left="4680" w:hanging="180"/>
+      </w:pPr>
+    </w:lvl>
+    <w:lvl w:ilvl="3" w:tplc="0809000F" w:tentative="1">
+      <w:start w:val="1"/>
+      <w:numFmt w:val="decimal"/>
+      <w:lvlText w:val="%4."/>
+      <w:lvlJc w:val="left"/>
+      <w:pPr>
+        <w:ind w:left="5400" w:hanging="360"/>
+      </w:pPr>
+    </w:lvl>
+    <w:lvl w:ilvl="4" w:tplc="08090019" w:tentative="1">
+      <w:start w:val="1"/>
+      <w:numFmt w:val="lowerLetter"/>
+      <w:lvlText w:val="%5."/>
+      <w:lvlJc w:val="left"/>
+      <w:pPr>
+        <w:ind w:left="6120" w:hanging="360"/>
+      </w:pPr>
+    </w:lvl>
+    <w:lvl w:ilvl="5" w:tplc="0809001B" w:tentative="1">
+      <w:start w:val="1"/>
+      <w:numFmt w:val="lowerRoman"/>
+      <w:lvlText w:val="%6."/>
+      <w:lvlJc w:val="right"/>
+      <w:pPr>
+        <w:ind w:left="6840" w:hanging="180"/>
+      </w:pPr>
+    </w:lvl>
+    <w:lvl w:ilvl="6" w:tplc="0809000F" w:tentative="1">
+      <w:start w:val="1"/>
+      <w:numFmt w:val="decimal"/>
+      <w:lvlText w:val="%7."/>
+      <w:lvlJc w:val="left"/>
+      <w:pPr>
+        <w:ind w:left="7560" w:hanging="360"/>
+      </w:pPr>
+    </w:lvl>
+    <w:lvl w:ilvl="7" w:tplc="08090019" w:tentative="1">
+      <w:start w:val="1"/>
+      <w:numFmt w:val="lowerLetter"/>
+      <w:lvlText w:val="%8."/>
+      <w:lvlJc w:val="left"/>
+      <w:pPr>
+        <w:ind w:left="8280" w:hanging="360"/>
+      </w:pPr>
+    </w:lvl>
+    <w:lvl w:ilvl="8" w:tplc="0809001B" w:tentative="1">
+      <w:start w:val="1"/>
+      <w:numFmt w:val="lowerRoman"/>
+      <w:lvlText w:val="%9."/>
+      <w:lvlJc w:val="right"/>
+      <w:pPr>
+        <w:ind w:left="9000" w:hanging="180"/>
+      </w:pPr>
+    </w:lvl>
+  </w:abstractNum>
+  <w:abstractNum w:abstractNumId="6" w15:restartNumberingAfterBreak="0">
+    <w:nsid w:val="29E2702F"/>
+    <w:multiLevelType w:val="hybridMultilevel"/>
+    <w:tmpl w:val="FA66C6F2"/>
+    <w:lvl w:ilvl="0" w:tplc="08090001">
+      <w:start w:val="1"/>
+      <w:numFmt w:val="bullet"/>
+      <w:lvlText w:val=""/>
+      <w:lvlJc w:val="left"/>
+      <w:pPr>
+        <w:ind w:left="2160" w:hanging="360"/>
+      </w:pPr>
+      <w:rPr>
+        <w:rFonts w:ascii="Symbol" w:hAnsi="Symbol" w:hint="default"/>
+      </w:rPr>
+    </w:lvl>
+    <w:lvl w:ilvl="1" w:tplc="08090003" w:tentative="1">
+      <w:start w:val="1"/>
+      <w:numFmt w:val="bullet"/>
+      <w:lvlText w:val="o"/>
+      <w:lvlJc w:val="left"/>
+      <w:pPr>
+        <w:ind w:left="2880" w:hanging="360"/>
+      </w:pPr>
+      <w:rPr>
+        <w:rFonts w:ascii="Courier New" w:hAnsi="Courier New" w:cs="Courier New" w:hint="default"/>
+      </w:rPr>
+    </w:lvl>
+    <w:lvl w:ilvl="2" w:tplc="08090005" w:tentative="1">
+      <w:start w:val="1"/>
+      <w:numFmt w:val="bullet"/>
+      <w:lvlText w:val=""/>
+      <w:lvlJc w:val="left"/>
+      <w:pPr>
+        <w:ind w:left="3600" w:hanging="360"/>
+      </w:pPr>
+      <w:rPr>
+        <w:rFonts w:ascii="Wingdings" w:hAnsi="Wingdings" w:hint="default"/>
+      </w:rPr>
+    </w:lvl>
+    <w:lvl w:ilvl="3" w:tplc="08090001" w:tentative="1">
+      <w:start w:val="1"/>
+      <w:numFmt w:val="bullet"/>
+      <w:lvlText w:val=""/>
+      <w:lvlJc w:val="left"/>
+      <w:pPr>
+        <w:ind w:left="4320" w:hanging="360"/>
+      </w:pPr>
+      <w:rPr>
+        <w:rFonts w:ascii="Symbol" w:hAnsi="Symbol" w:hint="default"/>
+      </w:rPr>
+    </w:lvl>
+    <w:lvl w:ilvl="4" w:tplc="08090003" w:tentative="1">
+      <w:start w:val="1"/>
+      <w:numFmt w:val="bullet"/>
+      <w:lvlText w:val="o"/>
+      <w:lvlJc w:val="left"/>
+      <w:pPr>
+        <w:ind w:left="5040" w:hanging="360"/>
+      </w:pPr>
+      <w:rPr>
+        <w:rFonts w:ascii="Courier New" w:hAnsi="Courier New" w:cs="Courier New" w:hint="default"/>
+      </w:rPr>
+    </w:lvl>
+    <w:lvl w:ilvl="5" w:tplc="08090005" w:tentative="1">
+      <w:start w:val="1"/>
+      <w:numFmt w:val="bullet"/>
+      <w:lvlText w:val=""/>
+      <w:lvlJc w:val="left"/>
+      <w:pPr>
+        <w:ind w:left="5760" w:hanging="360"/>
+      </w:pPr>
+      <w:rPr>
+        <w:rFonts w:ascii="Wingdings" w:hAnsi="Wingdings" w:hint="default"/>
+      </w:rPr>
+    </w:lvl>
+    <w:lvl w:ilvl="6" w:tplc="08090001" w:tentative="1">
+      <w:start w:val="1"/>
+      <w:numFmt w:val="bullet"/>
+      <w:lvlText w:val=""/>
+      <w:lvlJc w:val="left"/>
+      <w:pPr>
+        <w:ind w:left="6480" w:hanging="360"/>
+      </w:pPr>
+      <w:rPr>
+        <w:rFonts w:ascii="Symbol" w:hAnsi="Symbol" w:hint="default"/>
+      </w:rPr>
+    </w:lvl>
+    <w:lvl w:ilvl="7" w:tplc="08090003" w:tentative="1">
+      <w:start w:val="1"/>
+      <w:numFmt w:val="bullet"/>
+      <w:lvlText w:val="o"/>
+      <w:lvlJc w:val="left"/>
+      <w:pPr>
+        <w:ind w:left="7200" w:hanging="360"/>
+      </w:pPr>
+      <w:rPr>
+        <w:rFonts w:ascii="Courier New" w:hAnsi="Courier New" w:cs="Courier New" w:hint="default"/>
+      </w:rPr>
+    </w:lvl>
+    <w:lvl w:ilvl="8" w:tplc="08090005" w:tentative="1">
+      <w:start w:val="1"/>
+      <w:numFmt w:val="bullet"/>
+      <w:lvlText w:val=""/>
+      <w:lvlJc w:val="left"/>
+      <w:pPr>
+        <w:ind w:left="7920" w:hanging="360"/>
+      </w:pPr>
+      <w:rPr>
+        <w:rFonts w:ascii="Wingdings" w:hAnsi="Wingdings" w:hint="default"/>
+      </w:rPr>
+    </w:lvl>
+  </w:abstractNum>
+  <w:abstractNum w:abstractNumId="7" w15:restartNumberingAfterBreak="0">
+    <w:nsid w:val="304174FA"/>
+    <w:multiLevelType w:val="hybridMultilevel"/>
+    <w:tmpl w:val="94BEC720"/>
+    <w:lvl w:ilvl="0" w:tplc="7A34B670">
+      <w:start w:val="1"/>
+      <w:numFmt w:val="decimal"/>
+      <w:lvlText w:val="%1)"/>
+      <w:lvlJc w:val="left"/>
+      <w:pPr>
+        <w:ind w:left="2520" w:hanging="360"/>
+      </w:pPr>
+      <w:rPr>
+        <w:rFonts w:hint="default"/>
+        <w:b w:val="0"/>
+      </w:rPr>
+    </w:lvl>
+    <w:lvl w:ilvl="1" w:tplc="08090019" w:tentative="1">
+      <w:start w:val="1"/>
+      <w:numFmt w:val="lowerLetter"/>
+      <w:lvlText w:val="%2."/>
+      <w:lvlJc w:val="left"/>
+      <w:pPr>
+        <w:ind w:left="3240" w:hanging="360"/>
+      </w:pPr>
+    </w:lvl>
+    <w:lvl w:ilvl="2" w:tplc="0809001B" w:tentative="1">
+      <w:start w:val="1"/>
+      <w:numFmt w:val="lowerRoman"/>
+      <w:lvlText w:val="%3."/>
+      <w:lvlJc w:val="right"/>
+      <w:pPr>
+        <w:ind w:left="3960" w:hanging="180"/>
+      </w:pPr>
+    </w:lvl>
+    <w:lvl w:ilvl="3" w:tplc="0809000F" w:tentative="1">
+      <w:start w:val="1"/>
+      <w:numFmt w:val="decimal"/>
+      <w:lvlText w:val="%4."/>
+      <w:lvlJc w:val="left"/>
+      <w:pPr>
+        <w:ind w:left="4680" w:hanging="360"/>
+      </w:pPr>
+    </w:lvl>
+    <w:lvl w:ilvl="4" w:tplc="08090019" w:tentative="1">
+      <w:start w:val="1"/>
+      <w:numFmt w:val="lowerLetter"/>
+      <w:lvlText w:val="%5."/>
+      <w:lvlJc w:val="left"/>
+      <w:pPr>
+        <w:ind w:left="5400" w:hanging="360"/>
+      </w:pPr>
+    </w:lvl>
+    <w:lvl w:ilvl="5" w:tplc="0809001B" w:tentative="1">
+      <w:start w:val="1"/>
+      <w:numFmt w:val="lowerRoman"/>
+      <w:lvlText w:val="%6."/>
+      <w:lvlJc w:val="right"/>
+      <w:pPr>
+        <w:ind w:left="6120" w:hanging="180"/>
+      </w:pPr>
+    </w:lvl>
+    <w:lvl w:ilvl="6" w:tplc="0809000F" w:tentative="1">
+      <w:start w:val="1"/>
+      <w:numFmt w:val="decimal"/>
+      <w:lvlText w:val="%7."/>
+      <w:lvlJc w:val="left"/>
+      <w:pPr>
+        <w:ind w:left="6840" w:hanging="360"/>
+      </w:pPr>
+    </w:lvl>
+    <w:lvl w:ilvl="7" w:tplc="08090019" w:tentative="1">
+      <w:start w:val="1"/>
+      <w:numFmt w:val="lowerLetter"/>
+      <w:lvlText w:val="%8."/>
+      <w:lvlJc w:val="left"/>
+      <w:pPr>
+        <w:ind w:left="7560" w:hanging="360"/>
+      </w:pPr>
+    </w:lvl>
+    <w:lvl w:ilvl="8" w:tplc="0809001B" w:tentative="1">
+      <w:start w:val="1"/>
+      <w:numFmt w:val="lowerRoman"/>
+      <w:lvlText w:val="%9."/>
+      <w:lvlJc w:val="right"/>
+      <w:pPr>
+        <w:ind w:left="8280" w:hanging="180"/>
+      </w:pPr>
+    </w:lvl>
+  </w:abstractNum>
+  <w:abstractNum w:abstractNumId="8" w15:restartNumberingAfterBreak="0">
+    <w:nsid w:val="31B40883"/>
+    <w:multiLevelType w:val="hybridMultilevel"/>
+    <w:tmpl w:val="6F00DE30"/>
+    <w:lvl w:ilvl="0" w:tplc="0809001B">
+      <w:start w:val="1"/>
+      <w:numFmt w:val="lowerRoman"/>
+      <w:lvlText w:val="%1."/>
+      <w:lvlJc w:val="right"/>
+      <w:pPr>
+        <w:ind w:left="2880" w:hanging="360"/>
+      </w:pPr>
+    </w:lvl>
+    <w:lvl w:ilvl="1" w:tplc="08090019" w:tentative="1">
+      <w:start w:val="1"/>
+      <w:numFmt w:val="lowerLetter"/>
+      <w:lvlText w:val="%2."/>
+      <w:lvlJc w:val="left"/>
+      <w:pPr>
+        <w:ind w:left="3600" w:hanging="360"/>
+      </w:pPr>
+    </w:lvl>
+    <w:lvl w:ilvl="2" w:tplc="0809001B" w:tentative="1">
+      <w:start w:val="1"/>
+      <w:numFmt w:val="lowerRoman"/>
+      <w:lvlText w:val="%3."/>
+      <w:lvlJc w:val="right"/>
+      <w:pPr>
+        <w:ind w:left="4320" w:hanging="180"/>
+      </w:pPr>
+    </w:lvl>
+    <w:lvl w:ilvl="3" w:tplc="0809000F" w:tentative="1">
+      <w:start w:val="1"/>
+      <w:numFmt w:val="decimal"/>
+      <w:lvlText w:val="%4."/>
+      <w:lvlJc w:val="left"/>
+      <w:pPr>
+        <w:ind w:left="5040" w:hanging="360"/>
+      </w:pPr>
+    </w:lvl>
+    <w:lvl w:ilvl="4" w:tplc="08090019" w:tentative="1">
+      <w:start w:val="1"/>
+      <w:numFmt w:val="lowerLetter"/>
+      <w:lvlText w:val="%5."/>
+      <w:lvlJc w:val="left"/>
+      <w:pPr>
+        <w:ind w:left="5760" w:hanging="360"/>
+      </w:pPr>
+    </w:lvl>
+    <w:lvl w:ilvl="5" w:tplc="0809001B" w:tentative="1">
+      <w:start w:val="1"/>
+      <w:numFmt w:val="lowerRoman"/>
+      <w:lvlText w:val="%6."/>
+      <w:lvlJc w:val="right"/>
+      <w:pPr>
+        <w:ind w:left="6480" w:hanging="180"/>
+      </w:pPr>
+    </w:lvl>
+    <w:lvl w:ilvl="6" w:tplc="0809000F" w:tentative="1">
+      <w:start w:val="1"/>
+      <w:numFmt w:val="decimal"/>
+      <w:lvlText w:val="%7."/>
+      <w:lvlJc w:val="left"/>
+      <w:pPr>
+        <w:ind w:left="7200" w:hanging="360"/>
+      </w:pPr>
+    </w:lvl>
+    <w:lvl w:ilvl="7" w:tplc="08090019" w:tentative="1">
+      <w:start w:val="1"/>
+      <w:numFmt w:val="lowerLetter"/>
+      <w:lvlText w:val="%8."/>
+      <w:lvlJc w:val="left"/>
+      <w:pPr>
+        <w:ind w:left="7920" w:hanging="360"/>
+      </w:pPr>
+    </w:lvl>
+    <w:lvl w:ilvl="8" w:tplc="0809001B" w:tentative="1">
+      <w:start w:val="1"/>
+      <w:numFmt w:val="lowerRoman"/>
+      <w:lvlText w:val="%9."/>
+      <w:lvlJc w:val="right"/>
+      <w:pPr>
+        <w:ind w:left="8640" w:hanging="180"/>
+      </w:pPr>
+    </w:lvl>
+  </w:abstractNum>
+  <w:abstractNum w:abstractNumId="9" w15:restartNumberingAfterBreak="0">
     <w:nsid w:val="3A284745"/>
     <w:multiLevelType w:val="hybridMultilevel"/>
     <w:tmpl w:val="ED7AFEC6"/>
@@ -1978,7 +5688,93 @@
       </w:pPr>
     </w:lvl>
   </w:abstractNum>
-  <w:abstractNum w:abstractNumId="5" w15:restartNumberingAfterBreak="0">
+  <w:abstractNum w:abstractNumId="10" w15:restartNumberingAfterBreak="0">
+    <w:nsid w:val="3D6C0B42"/>
+    <w:multiLevelType w:val="hybridMultilevel"/>
+    <w:tmpl w:val="26806A32"/>
+    <w:lvl w:ilvl="0" w:tplc="0809001B">
+      <w:start w:val="1"/>
+      <w:numFmt w:val="lowerRoman"/>
+      <w:lvlText w:val="%1."/>
+      <w:lvlJc w:val="right"/>
+      <w:pPr>
+        <w:ind w:left="720" w:hanging="360"/>
+      </w:pPr>
+    </w:lvl>
+    <w:lvl w:ilvl="1" w:tplc="08090019" w:tentative="1">
+      <w:start w:val="1"/>
+      <w:numFmt w:val="lowerLetter"/>
+      <w:lvlText w:val="%2."/>
+      <w:lvlJc w:val="left"/>
+      <w:pPr>
+        <w:ind w:left="1440" w:hanging="360"/>
+      </w:pPr>
+    </w:lvl>
+    <w:lvl w:ilvl="2" w:tplc="0809001B" w:tentative="1">
+      <w:start w:val="1"/>
+      <w:numFmt w:val="lowerRoman"/>
+      <w:lvlText w:val="%3."/>
+      <w:lvlJc w:val="right"/>
+      <w:pPr>
+        <w:ind w:left="2160" w:hanging="180"/>
+      </w:pPr>
+    </w:lvl>
+    <w:lvl w:ilvl="3" w:tplc="0809000F" w:tentative="1">
+      <w:start w:val="1"/>
+      <w:numFmt w:val="decimal"/>
+      <w:lvlText w:val="%4."/>
+      <w:lvlJc w:val="left"/>
+      <w:pPr>
+        <w:ind w:left="2880" w:hanging="360"/>
+      </w:pPr>
+    </w:lvl>
+    <w:lvl w:ilvl="4" w:tplc="08090019" w:tentative="1">
+      <w:start w:val="1"/>
+      <w:numFmt w:val="lowerLetter"/>
+      <w:lvlText w:val="%5."/>
+      <w:lvlJc w:val="left"/>
+      <w:pPr>
+        <w:ind w:left="3600" w:hanging="360"/>
+      </w:pPr>
+    </w:lvl>
+    <w:lvl w:ilvl="5" w:tplc="0809001B" w:tentative="1">
+      <w:start w:val="1"/>
+      <w:numFmt w:val="lowerRoman"/>
+      <w:lvlText w:val="%6."/>
+      <w:lvlJc w:val="right"/>
+      <w:pPr>
+        <w:ind w:left="4320" w:hanging="180"/>
+      </w:pPr>
+    </w:lvl>
+    <w:lvl w:ilvl="6" w:tplc="0809000F" w:tentative="1">
+      <w:start w:val="1"/>
+      <w:numFmt w:val="decimal"/>
+      <w:lvlText w:val="%7."/>
+      <w:lvlJc w:val="left"/>
+      <w:pPr>
+        <w:ind w:left="5040" w:hanging="360"/>
+      </w:pPr>
+    </w:lvl>
+    <w:lvl w:ilvl="7" w:tplc="08090019" w:tentative="1">
+      <w:start w:val="1"/>
+      <w:numFmt w:val="lowerLetter"/>
+      <w:lvlText w:val="%8."/>
+      <w:lvlJc w:val="left"/>
+      <w:pPr>
+        <w:ind w:left="5760" w:hanging="360"/>
+      </w:pPr>
+    </w:lvl>
+    <w:lvl w:ilvl="8" w:tplc="0809001B" w:tentative="1">
+      <w:start w:val="1"/>
+      <w:numFmt w:val="lowerRoman"/>
+      <w:lvlText w:val="%9."/>
+      <w:lvlJc w:val="right"/>
+      <w:pPr>
+        <w:ind w:left="6480" w:hanging="180"/>
+      </w:pPr>
+    </w:lvl>
+  </w:abstractNum>
+  <w:abstractNum w:abstractNumId="11" w15:restartNumberingAfterBreak="0">
     <w:nsid w:val="3E0217CB"/>
     <w:multiLevelType w:val="hybridMultilevel"/>
     <w:tmpl w:val="FA8A41F2"/>
@@ -1991,7 +5787,7 @@
         <w:ind w:left="1440" w:hanging="360"/>
       </w:pPr>
     </w:lvl>
-    <w:lvl w:ilvl="1" w:tplc="08090019" w:tentative="1">
+    <w:lvl w:ilvl="1" w:tplc="08090019">
       <w:start w:val="1"/>
       <w:numFmt w:val="lowerLetter"/>
       <w:lvlText w:val="%2."/>
@@ -2000,7 +5796,7 @@
         <w:ind w:left="2160" w:hanging="360"/>
       </w:pPr>
     </w:lvl>
-    <w:lvl w:ilvl="2" w:tplc="0809001B" w:tentative="1">
+    <w:lvl w:ilvl="2" w:tplc="0809001B">
       <w:start w:val="1"/>
       <w:numFmt w:val="lowerRoman"/>
       <w:lvlText w:val="%3."/>
@@ -2009,7 +5805,7 @@
         <w:ind w:left="2880" w:hanging="180"/>
       </w:pPr>
     </w:lvl>
-    <w:lvl w:ilvl="3" w:tplc="0809000F" w:tentative="1">
+    <w:lvl w:ilvl="3" w:tplc="0809000F">
       <w:start w:val="1"/>
       <w:numFmt w:val="decimal"/>
       <w:lvlText w:val="%4."/>
@@ -2018,7 +5814,7 @@
         <w:ind w:left="3600" w:hanging="360"/>
       </w:pPr>
     </w:lvl>
-    <w:lvl w:ilvl="4" w:tplc="08090019" w:tentative="1">
+    <w:lvl w:ilvl="4" w:tplc="08090019">
       <w:start w:val="1"/>
       <w:numFmt w:val="lowerLetter"/>
       <w:lvlText w:val="%5."/>
@@ -2027,7 +5823,7 @@
         <w:ind w:left="4320" w:hanging="360"/>
       </w:pPr>
     </w:lvl>
-    <w:lvl w:ilvl="5" w:tplc="0809001B" w:tentative="1">
+    <w:lvl w:ilvl="5" w:tplc="0809001B">
       <w:start w:val="1"/>
       <w:numFmt w:val="lowerRoman"/>
       <w:lvlText w:val="%6."/>
@@ -2064,7 +5860,299 @@
       </w:pPr>
     </w:lvl>
   </w:abstractNum>
-  <w:abstractNum w:abstractNumId="6" w15:restartNumberingAfterBreak="0">
+  <w:abstractNum w:abstractNumId="12" w15:restartNumberingAfterBreak="0">
+    <w:nsid w:val="46DF1E24"/>
+    <w:multiLevelType w:val="hybridMultilevel"/>
+    <w:tmpl w:val="B1D4A206"/>
+    <w:lvl w:ilvl="0" w:tplc="08090001">
+      <w:start w:val="1"/>
+      <w:numFmt w:val="bullet"/>
+      <w:lvlText w:val=""/>
+      <w:lvlJc w:val="left"/>
+      <w:pPr>
+        <w:ind w:left="1440" w:hanging="360"/>
+      </w:pPr>
+      <w:rPr>
+        <w:rFonts w:ascii="Symbol" w:hAnsi="Symbol" w:hint="default"/>
+      </w:rPr>
+    </w:lvl>
+    <w:lvl w:ilvl="1" w:tplc="FFFFFFFF" w:tentative="1">
+      <w:start w:val="1"/>
+      <w:numFmt w:val="lowerLetter"/>
+      <w:lvlText w:val="%2."/>
+      <w:lvlJc w:val="left"/>
+      <w:pPr>
+        <w:ind w:left="2160" w:hanging="360"/>
+      </w:pPr>
+    </w:lvl>
+    <w:lvl w:ilvl="2" w:tplc="FFFFFFFF" w:tentative="1">
+      <w:start w:val="1"/>
+      <w:numFmt w:val="lowerRoman"/>
+      <w:lvlText w:val="%3."/>
+      <w:lvlJc w:val="right"/>
+      <w:pPr>
+        <w:ind w:left="2880" w:hanging="180"/>
+      </w:pPr>
+    </w:lvl>
+    <w:lvl w:ilvl="3" w:tplc="FFFFFFFF" w:tentative="1">
+      <w:start w:val="1"/>
+      <w:numFmt w:val="decimal"/>
+      <w:lvlText w:val="%4."/>
+      <w:lvlJc w:val="left"/>
+      <w:pPr>
+        <w:ind w:left="3600" w:hanging="360"/>
+      </w:pPr>
+    </w:lvl>
+    <w:lvl w:ilvl="4" w:tplc="FFFFFFFF" w:tentative="1">
+      <w:start w:val="1"/>
+      <w:numFmt w:val="lowerLetter"/>
+      <w:lvlText w:val="%5."/>
+      <w:lvlJc w:val="left"/>
+      <w:pPr>
+        <w:ind w:left="4320" w:hanging="360"/>
+      </w:pPr>
+    </w:lvl>
+    <w:lvl w:ilvl="5" w:tplc="FFFFFFFF" w:tentative="1">
+      <w:start w:val="1"/>
+      <w:numFmt w:val="lowerRoman"/>
+      <w:lvlText w:val="%6."/>
+      <w:lvlJc w:val="right"/>
+      <w:pPr>
+        <w:ind w:left="5040" w:hanging="180"/>
+      </w:pPr>
+    </w:lvl>
+    <w:lvl w:ilvl="6" w:tplc="FFFFFFFF" w:tentative="1">
+      <w:start w:val="1"/>
+      <w:numFmt w:val="decimal"/>
+      <w:lvlText w:val="%7."/>
+      <w:lvlJc w:val="left"/>
+      <w:pPr>
+        <w:ind w:left="5760" w:hanging="360"/>
+      </w:pPr>
+    </w:lvl>
+    <w:lvl w:ilvl="7" w:tplc="FFFFFFFF" w:tentative="1">
+      <w:start w:val="1"/>
+      <w:numFmt w:val="lowerLetter"/>
+      <w:lvlText w:val="%8."/>
+      <w:lvlJc w:val="left"/>
+      <w:pPr>
+        <w:ind w:left="6480" w:hanging="360"/>
+      </w:pPr>
+    </w:lvl>
+    <w:lvl w:ilvl="8" w:tplc="FFFFFFFF" w:tentative="1">
+      <w:start w:val="1"/>
+      <w:numFmt w:val="lowerRoman"/>
+      <w:lvlText w:val="%9."/>
+      <w:lvlJc w:val="right"/>
+      <w:pPr>
+        <w:ind w:left="7200" w:hanging="180"/>
+      </w:pPr>
+    </w:lvl>
+  </w:abstractNum>
+  <w:abstractNum w:abstractNumId="13" w15:restartNumberingAfterBreak="0">
+    <w:nsid w:val="4B8150BD"/>
+    <w:multiLevelType w:val="multilevel"/>
+    <w:tmpl w:val="3B441B7A"/>
+    <w:lvl w:ilvl="0">
+      <w:start w:val="1"/>
+      <w:numFmt w:val="decimal"/>
+      <w:lvlText w:val="%1."/>
+      <w:lvlJc w:val="left"/>
+      <w:pPr>
+        <w:tabs>
+          <w:tab w:val="num" w:pos="1440"/>
+        </w:tabs>
+        <w:ind w:left="1440" w:hanging="360"/>
+      </w:pPr>
+    </w:lvl>
+    <w:lvl w:ilvl="1" w:tentative="1">
+      <w:start w:val="1"/>
+      <w:numFmt w:val="decimal"/>
+      <w:lvlText w:val="%2."/>
+      <w:lvlJc w:val="left"/>
+      <w:pPr>
+        <w:tabs>
+          <w:tab w:val="num" w:pos="2160"/>
+        </w:tabs>
+        <w:ind w:left="2160" w:hanging="360"/>
+      </w:pPr>
+    </w:lvl>
+    <w:lvl w:ilvl="2" w:tentative="1">
+      <w:start w:val="1"/>
+      <w:numFmt w:val="decimal"/>
+      <w:lvlText w:val="%3."/>
+      <w:lvlJc w:val="left"/>
+      <w:pPr>
+        <w:tabs>
+          <w:tab w:val="num" w:pos="2880"/>
+        </w:tabs>
+        <w:ind w:left="2880" w:hanging="360"/>
+      </w:pPr>
+    </w:lvl>
+    <w:lvl w:ilvl="3" w:tentative="1">
+      <w:start w:val="1"/>
+      <w:numFmt w:val="decimal"/>
+      <w:lvlText w:val="%4."/>
+      <w:lvlJc w:val="left"/>
+      <w:pPr>
+        <w:tabs>
+          <w:tab w:val="num" w:pos="3600"/>
+        </w:tabs>
+        <w:ind w:left="3600" w:hanging="360"/>
+      </w:pPr>
+    </w:lvl>
+    <w:lvl w:ilvl="4" w:tentative="1">
+      <w:start w:val="1"/>
+      <w:numFmt w:val="decimal"/>
+      <w:lvlText w:val="%5."/>
+      <w:lvlJc w:val="left"/>
+      <w:pPr>
+        <w:tabs>
+          <w:tab w:val="num" w:pos="4320"/>
+        </w:tabs>
+        <w:ind w:left="4320" w:hanging="360"/>
+      </w:pPr>
+    </w:lvl>
+    <w:lvl w:ilvl="5" w:tentative="1">
+      <w:start w:val="1"/>
+      <w:numFmt w:val="decimal"/>
+      <w:lvlText w:val="%6."/>
+      <w:lvlJc w:val="left"/>
+      <w:pPr>
+        <w:tabs>
+          <w:tab w:val="num" w:pos="5040"/>
+        </w:tabs>
+        <w:ind w:left="5040" w:hanging="360"/>
+      </w:pPr>
+    </w:lvl>
+    <w:lvl w:ilvl="6" w:tentative="1">
+      <w:start w:val="1"/>
+      <w:numFmt w:val="decimal"/>
+      <w:lvlText w:val="%7."/>
+      <w:lvlJc w:val="left"/>
+      <w:pPr>
+        <w:tabs>
+          <w:tab w:val="num" w:pos="5760"/>
+        </w:tabs>
+        <w:ind w:left="5760" w:hanging="360"/>
+      </w:pPr>
+    </w:lvl>
+    <w:lvl w:ilvl="7" w:tentative="1">
+      <w:start w:val="1"/>
+      <w:numFmt w:val="decimal"/>
+      <w:lvlText w:val="%8."/>
+      <w:lvlJc w:val="left"/>
+      <w:pPr>
+        <w:tabs>
+          <w:tab w:val="num" w:pos="6480"/>
+        </w:tabs>
+        <w:ind w:left="6480" w:hanging="360"/>
+      </w:pPr>
+    </w:lvl>
+    <w:lvl w:ilvl="8" w:tentative="1">
+      <w:start w:val="1"/>
+      <w:numFmt w:val="decimal"/>
+      <w:lvlText w:val="%9."/>
+      <w:lvlJc w:val="left"/>
+      <w:pPr>
+        <w:tabs>
+          <w:tab w:val="num" w:pos="7200"/>
+        </w:tabs>
+        <w:ind w:left="7200" w:hanging="360"/>
+      </w:pPr>
+    </w:lvl>
+  </w:abstractNum>
+  <w:abstractNum w:abstractNumId="14" w15:restartNumberingAfterBreak="0">
+    <w:nsid w:val="5AFD5AAC"/>
+    <w:multiLevelType w:val="hybridMultilevel"/>
+    <w:tmpl w:val="C4B85016"/>
+    <w:lvl w:ilvl="0" w:tplc="327C2E48">
+      <w:start w:val="1"/>
+      <w:numFmt w:val="decimal"/>
+      <w:lvlText w:val="%1)"/>
+      <w:lvlJc w:val="left"/>
+      <w:pPr>
+        <w:ind w:left="2520" w:hanging="360"/>
+      </w:pPr>
+      <w:rPr>
+        <w:rFonts w:hint="default"/>
+        <w:b w:val="0"/>
+      </w:rPr>
+    </w:lvl>
+    <w:lvl w:ilvl="1" w:tplc="08090019" w:tentative="1">
+      <w:start w:val="1"/>
+      <w:numFmt w:val="lowerLetter"/>
+      <w:lvlText w:val="%2."/>
+      <w:lvlJc w:val="left"/>
+      <w:pPr>
+        <w:ind w:left="3240" w:hanging="360"/>
+      </w:pPr>
+    </w:lvl>
+    <w:lvl w:ilvl="2" w:tplc="0809001B" w:tentative="1">
+      <w:start w:val="1"/>
+      <w:numFmt w:val="lowerRoman"/>
+      <w:lvlText w:val="%3."/>
+      <w:lvlJc w:val="right"/>
+      <w:pPr>
+        <w:ind w:left="3960" w:hanging="180"/>
+      </w:pPr>
+    </w:lvl>
+    <w:lvl w:ilvl="3" w:tplc="0809000F" w:tentative="1">
+      <w:start w:val="1"/>
+      <w:numFmt w:val="decimal"/>
+      <w:lvlText w:val="%4."/>
+      <w:lvlJc w:val="left"/>
+      <w:pPr>
+        <w:ind w:left="4680" w:hanging="360"/>
+      </w:pPr>
+    </w:lvl>
+    <w:lvl w:ilvl="4" w:tplc="08090019" w:tentative="1">
+      <w:start w:val="1"/>
+      <w:numFmt w:val="lowerLetter"/>
+      <w:lvlText w:val="%5."/>
+      <w:lvlJc w:val="left"/>
+      <w:pPr>
+        <w:ind w:left="5400" w:hanging="360"/>
+      </w:pPr>
+    </w:lvl>
+    <w:lvl w:ilvl="5" w:tplc="0809001B" w:tentative="1">
+      <w:start w:val="1"/>
+      <w:numFmt w:val="lowerRoman"/>
+      <w:lvlText w:val="%6."/>
+      <w:lvlJc w:val="right"/>
+      <w:pPr>
+        <w:ind w:left="6120" w:hanging="180"/>
+      </w:pPr>
+    </w:lvl>
+    <w:lvl w:ilvl="6" w:tplc="0809000F" w:tentative="1">
+      <w:start w:val="1"/>
+      <w:numFmt w:val="decimal"/>
+      <w:lvlText w:val="%7."/>
+      <w:lvlJc w:val="left"/>
+      <w:pPr>
+        <w:ind w:left="6840" w:hanging="360"/>
+      </w:pPr>
+    </w:lvl>
+    <w:lvl w:ilvl="7" w:tplc="08090019" w:tentative="1">
+      <w:start w:val="1"/>
+      <w:numFmt w:val="lowerLetter"/>
+      <w:lvlText w:val="%8."/>
+      <w:lvlJc w:val="left"/>
+      <w:pPr>
+        <w:ind w:left="7560" w:hanging="360"/>
+      </w:pPr>
+    </w:lvl>
+    <w:lvl w:ilvl="8" w:tplc="0809001B" w:tentative="1">
+      <w:start w:val="1"/>
+      <w:numFmt w:val="lowerRoman"/>
+      <w:lvlText w:val="%9."/>
+      <w:lvlJc w:val="right"/>
+      <w:pPr>
+        <w:ind w:left="8280" w:hanging="180"/>
+      </w:pPr>
+    </w:lvl>
+  </w:abstractNum>
+  <w:abstractNum w:abstractNumId="15" w15:restartNumberingAfterBreak="0">
     <w:nsid w:val="60D049CD"/>
     <w:multiLevelType w:val="hybridMultilevel"/>
     <w:tmpl w:val="F5F8F49A"/>
@@ -2150,26 +6238,234 @@
       </w:pPr>
     </w:lvl>
   </w:abstractNum>
+  <w:abstractNum w:abstractNumId="16" w15:restartNumberingAfterBreak="0">
+    <w:nsid w:val="63840E56"/>
+    <w:multiLevelType w:val="hybridMultilevel"/>
+    <w:tmpl w:val="A51CCA9C"/>
+    <w:lvl w:ilvl="0" w:tplc="08090017">
+      <w:start w:val="1"/>
+      <w:numFmt w:val="lowerLetter"/>
+      <w:lvlText w:val="%1)"/>
+      <w:lvlJc w:val="left"/>
+      <w:pPr>
+        <w:ind w:left="3600" w:hanging="360"/>
+      </w:pPr>
+    </w:lvl>
+    <w:lvl w:ilvl="1" w:tplc="08090019" w:tentative="1">
+      <w:start w:val="1"/>
+      <w:numFmt w:val="lowerLetter"/>
+      <w:lvlText w:val="%2."/>
+      <w:lvlJc w:val="left"/>
+      <w:pPr>
+        <w:ind w:left="4320" w:hanging="360"/>
+      </w:pPr>
+    </w:lvl>
+    <w:lvl w:ilvl="2" w:tplc="0809001B" w:tentative="1">
+      <w:start w:val="1"/>
+      <w:numFmt w:val="lowerRoman"/>
+      <w:lvlText w:val="%3."/>
+      <w:lvlJc w:val="right"/>
+      <w:pPr>
+        <w:ind w:left="5040" w:hanging="180"/>
+      </w:pPr>
+    </w:lvl>
+    <w:lvl w:ilvl="3" w:tplc="0809000F" w:tentative="1">
+      <w:start w:val="1"/>
+      <w:numFmt w:val="decimal"/>
+      <w:lvlText w:val="%4."/>
+      <w:lvlJc w:val="left"/>
+      <w:pPr>
+        <w:ind w:left="5760" w:hanging="360"/>
+      </w:pPr>
+    </w:lvl>
+    <w:lvl w:ilvl="4" w:tplc="08090019" w:tentative="1">
+      <w:start w:val="1"/>
+      <w:numFmt w:val="lowerLetter"/>
+      <w:lvlText w:val="%5."/>
+      <w:lvlJc w:val="left"/>
+      <w:pPr>
+        <w:ind w:left="6480" w:hanging="360"/>
+      </w:pPr>
+    </w:lvl>
+    <w:lvl w:ilvl="5" w:tplc="0809001B" w:tentative="1">
+      <w:start w:val="1"/>
+      <w:numFmt w:val="lowerRoman"/>
+      <w:lvlText w:val="%6."/>
+      <w:lvlJc w:val="right"/>
+      <w:pPr>
+        <w:ind w:left="7200" w:hanging="180"/>
+      </w:pPr>
+    </w:lvl>
+    <w:lvl w:ilvl="6" w:tplc="0809000F" w:tentative="1">
+      <w:start w:val="1"/>
+      <w:numFmt w:val="decimal"/>
+      <w:lvlText w:val="%7."/>
+      <w:lvlJc w:val="left"/>
+      <w:pPr>
+        <w:ind w:left="7920" w:hanging="360"/>
+      </w:pPr>
+    </w:lvl>
+    <w:lvl w:ilvl="7" w:tplc="08090019" w:tentative="1">
+      <w:start w:val="1"/>
+      <w:numFmt w:val="lowerLetter"/>
+      <w:lvlText w:val="%8."/>
+      <w:lvlJc w:val="left"/>
+      <w:pPr>
+        <w:ind w:left="8640" w:hanging="360"/>
+      </w:pPr>
+    </w:lvl>
+    <w:lvl w:ilvl="8" w:tplc="0809001B" w:tentative="1">
+      <w:start w:val="1"/>
+      <w:numFmt w:val="lowerRoman"/>
+      <w:lvlText w:val="%9."/>
+      <w:lvlJc w:val="right"/>
+      <w:pPr>
+        <w:ind w:left="9360" w:hanging="180"/>
+      </w:pPr>
+    </w:lvl>
+  </w:abstractNum>
+  <w:abstractNum w:abstractNumId="17" w15:restartNumberingAfterBreak="0">
+    <w:nsid w:val="6B782BB1"/>
+    <w:multiLevelType w:val="hybridMultilevel"/>
+    <w:tmpl w:val="C9EC040A"/>
+    <w:lvl w:ilvl="0" w:tplc="8C029716">
+      <w:start w:val="1"/>
+      <w:numFmt w:val="decimal"/>
+      <w:lvlText w:val="%1)"/>
+      <w:lvlJc w:val="left"/>
+      <w:pPr>
+        <w:ind w:left="720" w:hanging="360"/>
+      </w:pPr>
+      <w:rPr>
+        <w:rFonts w:hint="default"/>
+      </w:rPr>
+    </w:lvl>
+    <w:lvl w:ilvl="1" w:tplc="08090019" w:tentative="1">
+      <w:start w:val="1"/>
+      <w:numFmt w:val="lowerLetter"/>
+      <w:lvlText w:val="%2."/>
+      <w:lvlJc w:val="left"/>
+      <w:pPr>
+        <w:ind w:left="1440" w:hanging="360"/>
+      </w:pPr>
+    </w:lvl>
+    <w:lvl w:ilvl="2" w:tplc="0809001B" w:tentative="1">
+      <w:start w:val="1"/>
+      <w:numFmt w:val="lowerRoman"/>
+      <w:lvlText w:val="%3."/>
+      <w:lvlJc w:val="right"/>
+      <w:pPr>
+        <w:ind w:left="2160" w:hanging="180"/>
+      </w:pPr>
+    </w:lvl>
+    <w:lvl w:ilvl="3" w:tplc="0809000F" w:tentative="1">
+      <w:start w:val="1"/>
+      <w:numFmt w:val="decimal"/>
+      <w:lvlText w:val="%4."/>
+      <w:lvlJc w:val="left"/>
+      <w:pPr>
+        <w:ind w:left="2880" w:hanging="360"/>
+      </w:pPr>
+    </w:lvl>
+    <w:lvl w:ilvl="4" w:tplc="08090019" w:tentative="1">
+      <w:start w:val="1"/>
+      <w:numFmt w:val="lowerLetter"/>
+      <w:lvlText w:val="%5."/>
+      <w:lvlJc w:val="left"/>
+      <w:pPr>
+        <w:ind w:left="3600" w:hanging="360"/>
+      </w:pPr>
+    </w:lvl>
+    <w:lvl w:ilvl="5" w:tplc="0809001B" w:tentative="1">
+      <w:start w:val="1"/>
+      <w:numFmt w:val="lowerRoman"/>
+      <w:lvlText w:val="%6."/>
+      <w:lvlJc w:val="right"/>
+      <w:pPr>
+        <w:ind w:left="4320" w:hanging="180"/>
+      </w:pPr>
+    </w:lvl>
+    <w:lvl w:ilvl="6" w:tplc="0809000F" w:tentative="1">
+      <w:start w:val="1"/>
+      <w:numFmt w:val="decimal"/>
+      <w:lvlText w:val="%7."/>
+      <w:lvlJc w:val="left"/>
+      <w:pPr>
+        <w:ind w:left="5040" w:hanging="360"/>
+      </w:pPr>
+    </w:lvl>
+    <w:lvl w:ilvl="7" w:tplc="08090019" w:tentative="1">
+      <w:start w:val="1"/>
+      <w:numFmt w:val="lowerLetter"/>
+      <w:lvlText w:val="%8."/>
+      <w:lvlJc w:val="left"/>
+      <w:pPr>
+        <w:ind w:left="5760" w:hanging="360"/>
+      </w:pPr>
+    </w:lvl>
+    <w:lvl w:ilvl="8" w:tplc="0809001B" w:tentative="1">
+      <w:start w:val="1"/>
+      <w:numFmt w:val="lowerRoman"/>
+      <w:lvlText w:val="%9."/>
+      <w:lvlJc w:val="right"/>
+      <w:pPr>
+        <w:ind w:left="6480" w:hanging="180"/>
+      </w:pPr>
+    </w:lvl>
+  </w:abstractNum>
   <w:num w:numId="1" w16cid:durableId="1872450649">
+    <w:abstractNumId w:val="1"/>
+  </w:num>
+  <w:num w:numId="2" w16cid:durableId="1404060941">
+    <w:abstractNumId w:val="9"/>
+  </w:num>
+  <w:num w:numId="3" w16cid:durableId="348718665">
+    <w:abstractNumId w:val="4"/>
+  </w:num>
+  <w:num w:numId="4" w16cid:durableId="1540167001">
+    <w:abstractNumId w:val="3"/>
+  </w:num>
+  <w:num w:numId="5" w16cid:durableId="1105345982">
+    <w:abstractNumId w:val="15"/>
+  </w:num>
+  <w:num w:numId="6" w16cid:durableId="432629026">
+    <w:abstractNumId w:val="2"/>
+  </w:num>
+  <w:num w:numId="7" w16cid:durableId="405684109">
+    <w:abstractNumId w:val="11"/>
+  </w:num>
+  <w:num w:numId="8" w16cid:durableId="329721162">
+    <w:abstractNumId w:val="8"/>
+  </w:num>
+  <w:num w:numId="9" w16cid:durableId="835070330">
+    <w:abstractNumId w:val="16"/>
+  </w:num>
+  <w:num w:numId="10" w16cid:durableId="349261185">
+    <w:abstractNumId w:val="14"/>
+  </w:num>
+  <w:num w:numId="11" w16cid:durableId="1758087860">
+    <w:abstractNumId w:val="5"/>
+  </w:num>
+  <w:num w:numId="12" w16cid:durableId="863128712">
+    <w:abstractNumId w:val="7"/>
+  </w:num>
+  <w:num w:numId="13" w16cid:durableId="2004114833">
+    <w:abstractNumId w:val="12"/>
+  </w:num>
+  <w:num w:numId="14" w16cid:durableId="1788892829">
     <w:abstractNumId w:val="0"/>
   </w:num>
-  <w:num w:numId="2" w16cid:durableId="1404060941">
-    <w:abstractNumId w:val="4"/>
-  </w:num>
-  <w:num w:numId="3" w16cid:durableId="348718665">
-    <w:abstractNumId w:val="3"/>
-  </w:num>
-  <w:num w:numId="4" w16cid:durableId="1540167001">
-    <w:abstractNumId w:val="2"/>
-  </w:num>
-  <w:num w:numId="5" w16cid:durableId="1105345982">
+  <w:num w:numId="15" w16cid:durableId="1607543534">
     <w:abstractNumId w:val="6"/>
   </w:num>
-  <w:num w:numId="6" w16cid:durableId="432629026">
-    <w:abstractNumId w:val="1"/>
+  <w:num w:numId="16" w16cid:durableId="1135025288">
+    <w:abstractNumId w:val="17"/>
   </w:num>
-  <w:num w:numId="7" w16cid:durableId="405684109">
-    <w:abstractNumId w:val="5"/>
+  <w:num w:numId="17" w16cid:durableId="946623180">
+    <w:abstractNumId w:val="13"/>
+  </w:num>
+  <w:num w:numId="18" w16cid:durableId="746465547">
+    <w:abstractNumId w:val="10"/>
   </w:num>
 </w:numbering>
 </file>
@@ -2575,6 +6871,27 @@
     <w:name w:val="Normal"/>
     <w:qFormat/>
   </w:style>
+  <w:style w:type="paragraph" w:styleId="Heading1">
+    <w:name w:val="heading 1"/>
+    <w:basedOn w:val="Normal"/>
+    <w:next w:val="Normal"/>
+    <w:link w:val="Heading1Char"/>
+    <w:uiPriority w:val="9"/>
+    <w:qFormat/>
+    <w:rsid w:val="00B0449E"/>
+    <w:pPr>
+      <w:keepNext/>
+      <w:keepLines/>
+      <w:spacing w:before="240" w:after="0"/>
+      <w:outlineLvl w:val="0"/>
+    </w:pPr>
+    <w:rPr>
+      <w:rFonts w:asciiTheme="majorHAnsi" w:eastAsiaTheme="majorEastAsia" w:hAnsiTheme="majorHAnsi" w:cstheme="majorBidi"/>
+      <w:color w:val="2F5496" w:themeColor="accent1" w:themeShade="BF"/>
+      <w:sz w:val="32"/>
+      <w:szCs w:val="32"/>
+    </w:rPr>
+  </w:style>
   <w:style w:type="character" w:default="1" w:styleId="DefaultParagraphFont">
     <w:name w:val="Default Paragraph Font"/>
     <w:uiPriority w:val="1"/>
@@ -2631,6 +6948,142 @@
       <w:ind w:left="720"/>
       <w:contextualSpacing/>
     </w:pPr>
+  </w:style>
+  <w:style w:type="character" w:styleId="Hyperlink">
+    <w:name w:val="Hyperlink"/>
+    <w:basedOn w:val="DefaultParagraphFont"/>
+    <w:uiPriority w:val="99"/>
+    <w:unhideWhenUsed/>
+    <w:rsid w:val="001510DE"/>
+    <w:rPr>
+      <w:color w:val="0000FF"/>
+      <w:u w:val="single"/>
+    </w:rPr>
+  </w:style>
+  <w:style w:type="character" w:styleId="FollowedHyperlink">
+    <w:name w:val="FollowedHyperlink"/>
+    <w:basedOn w:val="DefaultParagraphFont"/>
+    <w:uiPriority w:val="99"/>
+    <w:semiHidden/>
+    <w:unhideWhenUsed/>
+    <w:rsid w:val="001510DE"/>
+    <w:rPr>
+      <w:color w:val="954F72" w:themeColor="followedHyperlink"/>
+      <w:u w:val="single"/>
+    </w:rPr>
+  </w:style>
+  <w:style w:type="character" w:styleId="UnresolvedMention">
+    <w:name w:val="Unresolved Mention"/>
+    <w:basedOn w:val="DefaultParagraphFont"/>
+    <w:uiPriority w:val="99"/>
+    <w:semiHidden/>
+    <w:unhideWhenUsed/>
+    <w:rsid w:val="004113F8"/>
+    <w:rPr>
+      <w:color w:val="605E5C"/>
+      <w:shd w:val="clear" w:color="auto" w:fill="E1DFDD"/>
+    </w:rPr>
+  </w:style>
+  <w:style w:type="paragraph" w:customStyle="1" w:styleId="graf">
+    <w:name w:val="graf"/>
+    <w:basedOn w:val="Normal"/>
+    <w:rsid w:val="00392A65"/>
+    <w:pPr>
+      <w:spacing w:before="100" w:beforeAutospacing="1" w:after="100" w:afterAutospacing="1" w:line="240" w:lineRule="auto"/>
+    </w:pPr>
+    <w:rPr>
+      <w:rFonts w:ascii="Times New Roman" w:eastAsia="Times New Roman" w:hAnsi="Times New Roman" w:cs="Times New Roman"/>
+      <w:kern w:val="0"/>
+      <w:sz w:val="24"/>
+      <w:szCs w:val="24"/>
+      <w:lang w:eastAsia="en-GB"/>
+      <w14:ligatures w14:val="none"/>
+    </w:rPr>
+  </w:style>
+  <w:style w:type="character" w:styleId="Strong">
+    <w:name w:val="Strong"/>
+    <w:basedOn w:val="DefaultParagraphFont"/>
+    <w:uiPriority w:val="22"/>
+    <w:qFormat/>
+    <w:rsid w:val="00392A65"/>
+    <w:rPr>
+      <w:b/>
+      <w:bCs/>
+    </w:rPr>
+  </w:style>
+  <w:style w:type="paragraph" w:styleId="Header">
+    <w:name w:val="header"/>
+    <w:basedOn w:val="Normal"/>
+    <w:link w:val="HeaderChar"/>
+    <w:uiPriority w:val="99"/>
+    <w:unhideWhenUsed/>
+    <w:rsid w:val="00614E96"/>
+    <w:pPr>
+      <w:tabs>
+        <w:tab w:val="center" w:pos="4513"/>
+        <w:tab w:val="right" w:pos="9026"/>
+      </w:tabs>
+      <w:spacing w:after="0" w:line="240" w:lineRule="auto"/>
+    </w:pPr>
+  </w:style>
+  <w:style w:type="character" w:customStyle="1" w:styleId="HeaderChar">
+    <w:name w:val="Header Char"/>
+    <w:basedOn w:val="DefaultParagraphFont"/>
+    <w:link w:val="Header"/>
+    <w:uiPriority w:val="99"/>
+    <w:rsid w:val="00614E96"/>
+  </w:style>
+  <w:style w:type="paragraph" w:styleId="Footer">
+    <w:name w:val="footer"/>
+    <w:basedOn w:val="Normal"/>
+    <w:link w:val="FooterChar"/>
+    <w:uiPriority w:val="99"/>
+    <w:unhideWhenUsed/>
+    <w:rsid w:val="00614E96"/>
+    <w:pPr>
+      <w:tabs>
+        <w:tab w:val="center" w:pos="4513"/>
+        <w:tab w:val="right" w:pos="9026"/>
+      </w:tabs>
+      <w:spacing w:after="0" w:line="240" w:lineRule="auto"/>
+    </w:pPr>
+  </w:style>
+  <w:style w:type="character" w:customStyle="1" w:styleId="FooterChar">
+    <w:name w:val="Footer Char"/>
+    <w:basedOn w:val="DefaultParagraphFont"/>
+    <w:link w:val="Footer"/>
+    <w:uiPriority w:val="99"/>
+    <w:rsid w:val="00614E96"/>
+  </w:style>
+  <w:style w:type="character" w:customStyle="1" w:styleId="Heading1Char">
+    <w:name w:val="Heading 1 Char"/>
+    <w:basedOn w:val="DefaultParagraphFont"/>
+    <w:link w:val="Heading1"/>
+    <w:uiPriority w:val="9"/>
+    <w:rsid w:val="00B0449E"/>
+    <w:rPr>
+      <w:rFonts w:asciiTheme="majorHAnsi" w:eastAsiaTheme="majorEastAsia" w:hAnsiTheme="majorHAnsi" w:cstheme="majorBidi"/>
+      <w:color w:val="2F5496" w:themeColor="accent1" w:themeShade="BF"/>
+      <w:sz w:val="32"/>
+      <w:szCs w:val="32"/>
+    </w:rPr>
+  </w:style>
+  <w:style w:type="paragraph" w:styleId="TOCHeading">
+    <w:name w:val="TOC Heading"/>
+    <w:basedOn w:val="Heading1"/>
+    <w:next w:val="Normal"/>
+    <w:uiPriority w:val="39"/>
+    <w:unhideWhenUsed/>
+    <w:qFormat/>
+    <w:rsid w:val="00B0449E"/>
+    <w:pPr>
+      <w:outlineLvl w:val="9"/>
+    </w:pPr>
+    <w:rPr>
+      <w:kern w:val="0"/>
+      <w:lang w:val="en-US"/>
+      <w14:ligatures w14:val="none"/>
+    </w:rPr>
   </w:style>
 </w:styles>
 </file>
